--- a/Trabajos/Practicos/ISW_2019_4K1_TP12_GRUPO5.docx
+++ b/Trabajos/Practicos/ISW_2019_4K1_TP12_GRUPO5.docx
@@ -1,23 +1,24 @@
 
 <file path=word/document.xml><?xml version="1.0" encoding="utf-8"?>
-<w:document xmlns:wpc="http://schemas.microsoft.com/office/word/2010/wordprocessingCanvas" xmlns:mc="http://schemas.openxmlformats.org/markup-compatibility/2006" xmlns:o="urn:schemas-microsoft-com:office:office" xmlns:r="http://schemas.openxmlformats.org/officeDocument/2006/relationships" xmlns:m="http://schemas.openxmlformats.org/officeDocument/2006/math" xmlns:v="urn:schemas-microsoft-com:vml" xmlns:wp14="http://schemas.microsoft.com/office/word/2010/wordprocessingDrawing" xmlns:wp="http://schemas.openxmlformats.org/drawingml/2006/wordprocessingDrawing" xmlns:w10="urn:schemas-microsoft-com:office:word" xmlns:w="http://schemas.openxmlformats.org/wordprocessingml/2006/main" xmlns:w14="http://schemas.microsoft.com/office/word/2010/wordml" xmlns:w15="http://schemas.microsoft.com/office/word/2012/wordml" xmlns:wpg="http://schemas.microsoft.com/office/word/2010/wordprocessingGroup" xmlns:wpi="http://schemas.microsoft.com/office/word/2010/wordprocessingInk" xmlns:wne="http://schemas.microsoft.com/office/word/2006/wordml" xmlns:wps="http://schemas.microsoft.com/office/word/2010/wordprocessingShape" mc:Ignorable="w14 w15 wp14">
+<w:document xmlns:wpc="http://schemas.microsoft.com/office/word/2010/wordprocessingCanvas" xmlns:cx="http://schemas.microsoft.com/office/drawing/2014/chartex" xmlns:cx1="http://schemas.microsoft.com/office/drawing/2015/9/8/chartex" xmlns:cx2="http://schemas.microsoft.com/office/drawing/2015/10/21/chartex" xmlns:cx3="http://schemas.microsoft.com/office/drawing/2016/5/9/chartex" xmlns:cx4="http://schemas.microsoft.com/office/drawing/2016/5/10/chartex" xmlns:cx5="http://schemas.microsoft.com/office/drawing/2016/5/11/chartex" xmlns:cx6="http://schemas.microsoft.com/office/drawing/2016/5/12/chartex" xmlns:cx7="http://schemas.microsoft.com/office/drawing/2016/5/13/chartex" xmlns:cx8="http://schemas.microsoft.com/office/drawing/2016/5/14/chartex" xmlns:mc="http://schemas.openxmlformats.org/markup-compatibility/2006" xmlns:aink="http://schemas.microsoft.com/office/drawing/2016/ink" xmlns:am3d="http://schemas.microsoft.com/office/drawing/2017/model3d" xmlns:o="urn:schemas-microsoft-com:office:office" xmlns:r="http://schemas.openxmlformats.org/officeDocument/2006/relationships" xmlns:m="http://schemas.openxmlformats.org/officeDocument/2006/math" xmlns:v="urn:schemas-microsoft-com:vml" xmlns:wp14="http://schemas.microsoft.com/office/word/2010/wordprocessingDrawing" xmlns:wp="http://schemas.openxmlformats.org/drawingml/2006/wordprocessingDrawing" xmlns:w10="urn:schemas-microsoft-com:office:word" xmlns:w="http://schemas.openxmlformats.org/wordprocessingml/2006/main" xmlns:w14="http://schemas.microsoft.com/office/word/2010/wordml" xmlns:w15="http://schemas.microsoft.com/office/word/2012/wordml" xmlns:w16cid="http://schemas.microsoft.com/office/word/2016/wordml/cid" xmlns:w16se="http://schemas.microsoft.com/office/word/2015/wordml/symex" xmlns:wpg="http://schemas.microsoft.com/office/word/2010/wordprocessingGroup" xmlns:wpi="http://schemas.microsoft.com/office/word/2010/wordprocessingInk" xmlns:wne="http://schemas.microsoft.com/office/word/2006/wordml" xmlns:wps="http://schemas.microsoft.com/office/word/2010/wordprocessingShape" mc:Ignorable="w14 w15 w16se w16cid wp14">
   <w:body>
     <w:tbl>
       <w:tblPr>
         <w:tblStyle w:val="Tablaconcuadrcula"/>
-        <w:tblW w:w="9782" w:type="dxa"/>
+        <w:tblW w:w="15881" w:type="dxa"/>
         <w:tblInd w:w="-856" w:type="dxa"/>
         <w:tblLook w:val="04A0" w:firstRow="1" w:lastRow="0" w:firstColumn="1" w:lastColumn="0" w:noHBand="0" w:noVBand="1"/>
       </w:tblPr>
       <w:tblGrid>
-        <w:gridCol w:w="3119"/>
-        <w:gridCol w:w="3261"/>
-        <w:gridCol w:w="3402"/>
+        <w:gridCol w:w="1931"/>
+        <w:gridCol w:w="5760"/>
+        <w:gridCol w:w="8190"/>
       </w:tblGrid>
       <w:tr>
         <w:tc>
           <w:tcPr>
-            <w:tcW w:w="3119" w:type="dxa"/>
+            <w:tcW w:w="1931" w:type="dxa"/>
+            <w:shd w:val="clear" w:color="auto" w:fill="5B9BD5" w:themeFill="accent1"/>
           </w:tcPr>
           <w:p>
             <w:pPr>
@@ -38,7 +39,8 @@
         </w:tc>
         <w:tc>
           <w:tcPr>
-            <w:tcW w:w="3261" w:type="dxa"/>
+            <w:tcW w:w="5760" w:type="dxa"/>
+            <w:shd w:val="clear" w:color="auto" w:fill="5B9BD5" w:themeFill="accent1"/>
           </w:tcPr>
           <w:p>
             <w:pPr>
@@ -59,7 +61,8 @@
         </w:tc>
         <w:tc>
           <w:tcPr>
-            <w:tcW w:w="3402" w:type="dxa"/>
+            <w:tcW w:w="8190" w:type="dxa"/>
+            <w:shd w:val="clear" w:color="auto" w:fill="5B9BD5" w:themeFill="accent1"/>
           </w:tcPr>
           <w:p>
             <w:pPr>
@@ -82,18 +85,23 @@
       <w:tr>
         <w:tc>
           <w:tcPr>
-            <w:tcW w:w="9782" w:type="dxa"/>
+            <w:tcW w:w="15881" w:type="dxa"/>
             <w:gridSpan w:val="3"/>
+            <w:shd w:val="clear" w:color="auto" w:fill="5B9BD5" w:themeFill="accent1"/>
           </w:tcPr>
           <w:p>
             <w:pPr>
               <w:jc w:val="center"/>
               <w:rPr>
-                <w:sz w:val="24"/>
-              </w:rPr>
-            </w:pPr>
-            <w:r>
-              <w:rPr>
+                <w:b/>
+                <w:bCs/>
+                <w:sz w:val="24"/>
+              </w:rPr>
+            </w:pPr>
+            <w:r>
+              <w:rPr>
+                <w:b/>
+                <w:bCs/>
                 <w:sz w:val="24"/>
               </w:rPr>
               <w:t>Clases de Equivalencia de Entradas</w:t>
@@ -107,7 +115,7 @@
         </w:trPr>
         <w:tc>
           <w:tcPr>
-            <w:tcW w:w="3119" w:type="dxa"/>
+            <w:tcW w:w="1931" w:type="dxa"/>
             <w:vMerge w:val="restart"/>
           </w:tcPr>
           <w:p>
@@ -126,7 +134,7 @@
         </w:tc>
         <w:tc>
           <w:tcPr>
-            <w:tcW w:w="3261" w:type="dxa"/>
+            <w:tcW w:w="5760" w:type="dxa"/>
             <w:vMerge w:val="restart"/>
           </w:tcPr>
           <w:p>
@@ -139,25 +147,67 @@
               <w:rPr>
                 <w:sz w:val="24"/>
               </w:rPr>
-              <w:t>Numero de calle positivo y existente, Nombre de calle existente</w:t>
-            </w:r>
-          </w:p>
-        </w:tc>
-        <w:tc>
-          <w:tcPr>
-            <w:tcW w:w="3402" w:type="dxa"/>
-          </w:tcPr>
-          <w:p>
-            <w:pPr>
-              <w:rPr>
-                <w:sz w:val="24"/>
-              </w:rPr>
-            </w:pPr>
-            <w:r>
-              <w:rPr>
-                <w:sz w:val="24"/>
-              </w:rPr>
-              <w:t>Numero de calle negativo o inexistente, nombre de calle existente</w:t>
+              <w:t>N</w:t>
+            </w:r>
+            <w:r>
+              <w:rPr>
+                <w:sz w:val="24"/>
+              </w:rPr>
+              <w:t>ú</w:t>
+            </w:r>
+            <w:r>
+              <w:rPr>
+                <w:sz w:val="24"/>
+              </w:rPr>
+              <w:t>mero de calle positivo y existente</w:t>
+            </w:r>
+            <w:r>
+              <w:rPr>
+                <w:sz w:val="24"/>
+              </w:rPr>
+              <w:t>.</w:t>
+            </w:r>
+            <w:r>
+              <w:rPr>
+                <w:sz w:val="24"/>
+              </w:rPr>
+              <w:t xml:space="preserve"> Nombre de calle existente</w:t>
+            </w:r>
+            <w:r>
+              <w:rPr>
+                <w:sz w:val="24"/>
+              </w:rPr>
+              <w:t>.</w:t>
+            </w:r>
+          </w:p>
+        </w:tc>
+        <w:tc>
+          <w:tcPr>
+            <w:tcW w:w="8190" w:type="dxa"/>
+          </w:tcPr>
+          <w:p>
+            <w:pPr>
+              <w:rPr>
+                <w:sz w:val="24"/>
+              </w:rPr>
+            </w:pPr>
+            <w:r>
+              <w:rPr>
+                <w:sz w:val="24"/>
+              </w:rPr>
+              <w:t xml:space="preserve">Número </w:t>
+            </w:r>
+            <w:r>
+              <w:rPr>
+                <w:sz w:val="24"/>
+              </w:rPr>
+              <w:t>de calle negativo o inexistente, nombre de calle existente</w:t>
+            </w:r>
+            <w:r>
+              <w:rPr>
+                <w:sz w:val="24"/>
+              </w:rPr>
+              <w:t>.</w:t>
             </w:r>
           </w:p>
         </w:tc>
@@ -168,45 +218,93 @@
         </w:trPr>
         <w:tc>
           <w:tcPr>
-            <w:tcW w:w="3119" w:type="dxa"/>
-            <w:vMerge/>
-          </w:tcPr>
-          <w:p>
-            <w:pPr>
-              <w:rPr>
-                <w:sz w:val="24"/>
-              </w:rPr>
-            </w:pPr>
-          </w:p>
-        </w:tc>
-        <w:tc>
-          <w:tcPr>
-            <w:tcW w:w="3261" w:type="dxa"/>
-            <w:vMerge/>
-          </w:tcPr>
-          <w:p>
-            <w:pPr>
-              <w:rPr>
-                <w:sz w:val="24"/>
-              </w:rPr>
-            </w:pPr>
-          </w:p>
-        </w:tc>
-        <w:tc>
-          <w:tcPr>
-            <w:tcW w:w="3402" w:type="dxa"/>
-          </w:tcPr>
-          <w:p>
-            <w:pPr>
-              <w:rPr>
-                <w:sz w:val="24"/>
-              </w:rPr>
-            </w:pPr>
-            <w:r>
-              <w:rPr>
-                <w:sz w:val="24"/>
-              </w:rPr>
-              <w:t>Numero de calle positivo y existente, Nombre de calle Inexistente</w:t>
+            <w:tcW w:w="1931" w:type="dxa"/>
+            <w:vMerge/>
+          </w:tcPr>
+          <w:p>
+            <w:pPr>
+              <w:rPr>
+                <w:sz w:val="24"/>
+              </w:rPr>
+            </w:pPr>
+          </w:p>
+        </w:tc>
+        <w:tc>
+          <w:tcPr>
+            <w:tcW w:w="5760" w:type="dxa"/>
+            <w:vMerge/>
+          </w:tcPr>
+          <w:p>
+            <w:pPr>
+              <w:rPr>
+                <w:sz w:val="24"/>
+              </w:rPr>
+            </w:pPr>
+          </w:p>
+        </w:tc>
+        <w:tc>
+          <w:tcPr>
+            <w:tcW w:w="8190" w:type="dxa"/>
+          </w:tcPr>
+          <w:p>
+            <w:pPr>
+              <w:rPr>
+                <w:sz w:val="24"/>
+              </w:rPr>
+            </w:pPr>
+            <w:r>
+              <w:rPr>
+                <w:sz w:val="24"/>
+              </w:rPr>
+              <w:t xml:space="preserve">Número </w:t>
+            </w:r>
+            <w:r>
+              <w:rPr>
+                <w:sz w:val="24"/>
+              </w:rPr>
+              <w:t>de calle positivo y existente</w:t>
+            </w:r>
+            <w:r>
+              <w:rPr>
+                <w:sz w:val="24"/>
+              </w:rPr>
+              <w:t>,</w:t>
+            </w:r>
+            <w:r>
+              <w:rPr>
+                <w:sz w:val="24"/>
+              </w:rPr>
+              <w:t xml:space="preserve"> </w:t>
+            </w:r>
+            <w:r>
+              <w:rPr>
+                <w:sz w:val="24"/>
+              </w:rPr>
+              <w:t>n</w:t>
+            </w:r>
+            <w:r>
+              <w:rPr>
+                <w:sz w:val="24"/>
+              </w:rPr>
+              <w:t xml:space="preserve">ombre de calle </w:t>
+            </w:r>
+            <w:r>
+              <w:rPr>
+                <w:sz w:val="24"/>
+              </w:rPr>
+              <w:t>i</w:t>
+            </w:r>
+            <w:r>
+              <w:rPr>
+                <w:sz w:val="24"/>
+              </w:rPr>
+              <w:t>nexistente</w:t>
+            </w:r>
+            <w:r>
+              <w:rPr>
+                <w:sz w:val="24"/>
+              </w:rPr>
+              <w:t>.</w:t>
             </w:r>
           </w:p>
         </w:tc>
@@ -217,45 +315,57 @@
         </w:trPr>
         <w:tc>
           <w:tcPr>
-            <w:tcW w:w="3119" w:type="dxa"/>
-            <w:vMerge/>
-          </w:tcPr>
-          <w:p>
-            <w:pPr>
-              <w:rPr>
-                <w:sz w:val="24"/>
-              </w:rPr>
-            </w:pPr>
-          </w:p>
-        </w:tc>
-        <w:tc>
-          <w:tcPr>
-            <w:tcW w:w="3261" w:type="dxa"/>
-            <w:vMerge/>
-          </w:tcPr>
-          <w:p>
-            <w:pPr>
-              <w:rPr>
-                <w:sz w:val="24"/>
-              </w:rPr>
-            </w:pPr>
-          </w:p>
-        </w:tc>
-        <w:tc>
-          <w:tcPr>
-            <w:tcW w:w="3402" w:type="dxa"/>
-          </w:tcPr>
-          <w:p>
-            <w:pPr>
-              <w:rPr>
-                <w:sz w:val="24"/>
-              </w:rPr>
-            </w:pPr>
-            <w:r>
-              <w:rPr>
-                <w:sz w:val="24"/>
-              </w:rPr>
-              <w:t>Numero de calle negativo o inexistente, nombre de calle inexistente</w:t>
+            <w:tcW w:w="1931" w:type="dxa"/>
+            <w:vMerge/>
+          </w:tcPr>
+          <w:p>
+            <w:pPr>
+              <w:rPr>
+                <w:sz w:val="24"/>
+              </w:rPr>
+            </w:pPr>
+          </w:p>
+        </w:tc>
+        <w:tc>
+          <w:tcPr>
+            <w:tcW w:w="5760" w:type="dxa"/>
+            <w:vMerge/>
+          </w:tcPr>
+          <w:p>
+            <w:pPr>
+              <w:rPr>
+                <w:sz w:val="24"/>
+              </w:rPr>
+            </w:pPr>
+          </w:p>
+        </w:tc>
+        <w:tc>
+          <w:tcPr>
+            <w:tcW w:w="8190" w:type="dxa"/>
+          </w:tcPr>
+          <w:p>
+            <w:pPr>
+              <w:rPr>
+                <w:sz w:val="24"/>
+              </w:rPr>
+            </w:pPr>
+            <w:r>
+              <w:rPr>
+                <w:sz w:val="24"/>
+              </w:rPr>
+              <w:t xml:space="preserve">Número </w:t>
+            </w:r>
+            <w:r>
+              <w:rPr>
+                <w:sz w:val="24"/>
+              </w:rPr>
+              <w:t>de calle negativo o inexistente, nombre de calle inexistente</w:t>
+            </w:r>
+            <w:r>
+              <w:rPr>
+                <w:sz w:val="24"/>
+              </w:rPr>
+              <w:t>.</w:t>
             </w:r>
           </w:p>
           <w:p>
@@ -273,33 +383,33 @@
         </w:trPr>
         <w:tc>
           <w:tcPr>
-            <w:tcW w:w="3119" w:type="dxa"/>
-            <w:vMerge/>
-          </w:tcPr>
-          <w:p>
-            <w:pPr>
-              <w:rPr>
-                <w:sz w:val="24"/>
-              </w:rPr>
-            </w:pPr>
-          </w:p>
-        </w:tc>
-        <w:tc>
-          <w:tcPr>
-            <w:tcW w:w="3261" w:type="dxa"/>
-            <w:vMerge/>
-          </w:tcPr>
-          <w:p>
-            <w:pPr>
-              <w:rPr>
-                <w:sz w:val="24"/>
-              </w:rPr>
-            </w:pPr>
-          </w:p>
-        </w:tc>
-        <w:tc>
-          <w:tcPr>
-            <w:tcW w:w="3402" w:type="dxa"/>
+            <w:tcW w:w="1931" w:type="dxa"/>
+            <w:vMerge/>
+          </w:tcPr>
+          <w:p>
+            <w:pPr>
+              <w:rPr>
+                <w:sz w:val="24"/>
+              </w:rPr>
+            </w:pPr>
+          </w:p>
+        </w:tc>
+        <w:tc>
+          <w:tcPr>
+            <w:tcW w:w="5760" w:type="dxa"/>
+            <w:vMerge/>
+          </w:tcPr>
+          <w:p>
+            <w:pPr>
+              <w:rPr>
+                <w:sz w:val="24"/>
+              </w:rPr>
+            </w:pPr>
+          </w:p>
+        </w:tc>
+        <w:tc>
+          <w:tcPr>
+            <w:tcW w:w="8190" w:type="dxa"/>
           </w:tcPr>
           <w:p>
             <w:pPr>
@@ -312,6 +422,12 @@
                 <w:sz w:val="24"/>
               </w:rPr>
               <w:t>No ingreso de datos</w:t>
+            </w:r>
+            <w:r>
+              <w:rPr>
+                <w:sz w:val="24"/>
+              </w:rPr>
+              <w:t>.</w:t>
             </w:r>
           </w:p>
         </w:tc>
@@ -322,7 +438,7 @@
         </w:trPr>
         <w:tc>
           <w:tcPr>
-            <w:tcW w:w="3119" w:type="dxa"/>
+            <w:tcW w:w="1931" w:type="dxa"/>
           </w:tcPr>
           <w:p>
             <w:pPr>
@@ -340,7 +456,7 @@
         </w:tc>
         <w:tc>
           <w:tcPr>
-            <w:tcW w:w="3261" w:type="dxa"/>
+            <w:tcW w:w="5760" w:type="dxa"/>
           </w:tcPr>
           <w:p>
             <w:pPr>
@@ -354,11 +470,17 @@
               </w:rPr>
               <w:t>Una selección valida del listado de ciudades disponibles</w:t>
             </w:r>
-          </w:p>
-        </w:tc>
-        <w:tc>
-          <w:tcPr>
-            <w:tcW w:w="3402" w:type="dxa"/>
+            <w:r>
+              <w:rPr>
+                <w:sz w:val="24"/>
+              </w:rPr>
+              <w:t>.</w:t>
+            </w:r>
+          </w:p>
+        </w:tc>
+        <w:tc>
+          <w:tcPr>
+            <w:tcW w:w="8190" w:type="dxa"/>
           </w:tcPr>
           <w:p>
             <w:pPr>
@@ -371,6 +493,12 @@
                 <w:sz w:val="24"/>
               </w:rPr>
               <w:t>No selecciona del listado de ciudades disponibles</w:t>
+            </w:r>
+            <w:r>
+              <w:rPr>
+                <w:sz w:val="24"/>
+              </w:rPr>
+              <w:t>.</w:t>
             </w:r>
           </w:p>
         </w:tc>
@@ -381,7 +509,7 @@
         </w:trPr>
         <w:tc>
           <w:tcPr>
-            <w:tcW w:w="3119" w:type="dxa"/>
+            <w:tcW w:w="1931" w:type="dxa"/>
             <w:vMerge w:val="restart"/>
           </w:tcPr>
           <w:p>
@@ -400,7 +528,7 @@
         </w:tc>
         <w:tc>
           <w:tcPr>
-            <w:tcW w:w="3261" w:type="dxa"/>
+            <w:tcW w:w="5760" w:type="dxa"/>
           </w:tcPr>
           <w:p>
             <w:pPr>
@@ -414,11 +542,17 @@
               </w:rPr>
               <w:t>Ingrese texto</w:t>
             </w:r>
-          </w:p>
-        </w:tc>
-        <w:tc>
-          <w:tcPr>
-            <w:tcW w:w="3402" w:type="dxa"/>
+            <w:r>
+              <w:rPr>
+                <w:sz w:val="24"/>
+              </w:rPr>
+              <w:t>.</w:t>
+            </w:r>
+          </w:p>
+        </w:tc>
+        <w:tc>
+          <w:tcPr>
+            <w:tcW w:w="8190" w:type="dxa"/>
             <w:vMerge w:val="restart"/>
           </w:tcPr>
           <w:p>
@@ -436,20 +570,20 @@
         </w:trPr>
         <w:tc>
           <w:tcPr>
-            <w:tcW w:w="3119" w:type="dxa"/>
-            <w:vMerge/>
-          </w:tcPr>
-          <w:p>
-            <w:pPr>
-              <w:rPr>
-                <w:sz w:val="24"/>
-              </w:rPr>
-            </w:pPr>
-          </w:p>
-        </w:tc>
-        <w:tc>
-          <w:tcPr>
-            <w:tcW w:w="3261" w:type="dxa"/>
+            <w:tcW w:w="1931" w:type="dxa"/>
+            <w:vMerge/>
+          </w:tcPr>
+          <w:p>
+            <w:pPr>
+              <w:rPr>
+                <w:sz w:val="24"/>
+              </w:rPr>
+            </w:pPr>
+          </w:p>
+        </w:tc>
+        <w:tc>
+          <w:tcPr>
+            <w:tcW w:w="5760" w:type="dxa"/>
           </w:tcPr>
           <w:p>
             <w:pPr>
@@ -463,26 +597,32 @@
               </w:rPr>
               <w:t>No ingrese texto</w:t>
             </w:r>
-          </w:p>
-        </w:tc>
-        <w:tc>
-          <w:tcPr>
-            <w:tcW w:w="3402" w:type="dxa"/>
-            <w:vMerge/>
-          </w:tcPr>
-          <w:p>
-            <w:pPr>
-              <w:rPr>
-                <w:sz w:val="24"/>
-              </w:rPr>
-            </w:pPr>
-          </w:p>
-        </w:tc>
-      </w:tr>
-      <w:tr>
-        <w:tc>
-          <w:tcPr>
-            <w:tcW w:w="3119" w:type="dxa"/>
+            <w:r>
+              <w:rPr>
+                <w:sz w:val="24"/>
+              </w:rPr>
+              <w:t>.</w:t>
+            </w:r>
+          </w:p>
+        </w:tc>
+        <w:tc>
+          <w:tcPr>
+            <w:tcW w:w="8190" w:type="dxa"/>
+            <w:vMerge/>
+          </w:tcPr>
+          <w:p>
+            <w:pPr>
+              <w:rPr>
+                <w:sz w:val="24"/>
+              </w:rPr>
+            </w:pPr>
+          </w:p>
+        </w:tc>
+      </w:tr>
+      <w:tr>
+        <w:tc>
+          <w:tcPr>
+            <w:tcW w:w="1931" w:type="dxa"/>
             <w:vMerge w:val="restart"/>
           </w:tcPr>
           <w:p>
@@ -501,37 +641,61 @@
         </w:tc>
         <w:tc>
           <w:tcPr>
-            <w:tcW w:w="3261" w:type="dxa"/>
-          </w:tcPr>
-          <w:p>
-            <w:pPr>
-              <w:rPr>
-                <w:sz w:val="24"/>
-              </w:rPr>
-            </w:pPr>
-            <w:r>
-              <w:rPr>
-                <w:sz w:val="24"/>
-              </w:rPr>
-              <w:t>Numero positivo mayor o igual al monto del pedido</w:t>
-            </w:r>
-          </w:p>
-        </w:tc>
-        <w:tc>
-          <w:tcPr>
-            <w:tcW w:w="3402" w:type="dxa"/>
-          </w:tcPr>
-          <w:p>
-            <w:pPr>
-              <w:rPr>
-                <w:sz w:val="24"/>
-              </w:rPr>
-            </w:pPr>
-            <w:r>
-              <w:rPr>
-                <w:sz w:val="24"/>
-              </w:rPr>
-              <w:t>Numero negativo</w:t>
+            <w:tcW w:w="5760" w:type="dxa"/>
+          </w:tcPr>
+          <w:p>
+            <w:pPr>
+              <w:rPr>
+                <w:sz w:val="24"/>
+              </w:rPr>
+            </w:pPr>
+            <w:r>
+              <w:rPr>
+                <w:sz w:val="24"/>
+              </w:rPr>
+              <w:t xml:space="preserve">Número </w:t>
+            </w:r>
+            <w:r>
+              <w:rPr>
+                <w:sz w:val="24"/>
+              </w:rPr>
+              <w:t>positivo mayor o igual al monto del pedido</w:t>
+            </w:r>
+            <w:r>
+              <w:rPr>
+                <w:sz w:val="24"/>
+              </w:rPr>
+              <w:t>.</w:t>
+            </w:r>
+          </w:p>
+        </w:tc>
+        <w:tc>
+          <w:tcPr>
+            <w:tcW w:w="8190" w:type="dxa"/>
+          </w:tcPr>
+          <w:p>
+            <w:pPr>
+              <w:rPr>
+                <w:sz w:val="24"/>
+              </w:rPr>
+            </w:pPr>
+            <w:r>
+              <w:rPr>
+                <w:sz w:val="24"/>
+              </w:rPr>
+              <w:t xml:space="preserve">Número </w:t>
+            </w:r>
+            <w:r>
+              <w:rPr>
+                <w:sz w:val="24"/>
+              </w:rPr>
+              <w:t>negativo</w:t>
+            </w:r>
+            <w:r>
+              <w:rPr>
+                <w:sz w:val="24"/>
+              </w:rPr>
+              <w:t>.</w:t>
             </w:r>
           </w:p>
         </w:tc>
@@ -542,20 +706,20 @@
         </w:trPr>
         <w:tc>
           <w:tcPr>
-            <w:tcW w:w="3119" w:type="dxa"/>
-            <w:vMerge/>
-          </w:tcPr>
-          <w:p>
-            <w:pPr>
-              <w:rPr>
-                <w:sz w:val="24"/>
-              </w:rPr>
-            </w:pPr>
-          </w:p>
-        </w:tc>
-        <w:tc>
-          <w:tcPr>
-            <w:tcW w:w="3261" w:type="dxa"/>
+            <w:tcW w:w="1931" w:type="dxa"/>
+            <w:vMerge/>
+          </w:tcPr>
+          <w:p>
+            <w:pPr>
+              <w:rPr>
+                <w:sz w:val="24"/>
+              </w:rPr>
+            </w:pPr>
+          </w:p>
+        </w:tc>
+        <w:tc>
+          <w:tcPr>
+            <w:tcW w:w="5760" w:type="dxa"/>
             <w:vMerge w:val="restart"/>
           </w:tcPr>
           <w:p>
@@ -571,11 +735,18 @@
               </w:rPr>
               <w:t>No se puede seleccionar Forma de pago: Tarjeta VISA si se eligió Forma de Pago: Efectivo</w:t>
             </w:r>
-          </w:p>
-        </w:tc>
-        <w:tc>
-          <w:tcPr>
-            <w:tcW w:w="3402" w:type="dxa"/>
+            <w:r>
+              <w:rPr>
+                <w:color w:val="FF0000"/>
+                <w:sz w:val="24"/>
+              </w:rPr>
+              <w:t>.</w:t>
+            </w:r>
+          </w:p>
+        </w:tc>
+        <w:tc>
+          <w:tcPr>
+            <w:tcW w:w="8190" w:type="dxa"/>
           </w:tcPr>
           <w:p>
             <w:pPr>
@@ -588,6 +759,12 @@
                 <w:sz w:val="24"/>
               </w:rPr>
               <w:t>Número menor al monto del pedido</w:t>
+            </w:r>
+            <w:r>
+              <w:rPr>
+                <w:sz w:val="24"/>
+              </w:rPr>
+              <w:t>.</w:t>
             </w:r>
           </w:p>
         </w:tc>
@@ -598,20 +775,20 @@
         </w:trPr>
         <w:tc>
           <w:tcPr>
-            <w:tcW w:w="3119" w:type="dxa"/>
-            <w:vMerge/>
-          </w:tcPr>
-          <w:p>
-            <w:pPr>
-              <w:rPr>
-                <w:sz w:val="24"/>
-              </w:rPr>
-            </w:pPr>
-          </w:p>
-        </w:tc>
-        <w:tc>
-          <w:tcPr>
-            <w:tcW w:w="3261" w:type="dxa"/>
+            <w:tcW w:w="1931" w:type="dxa"/>
+            <w:vMerge/>
+          </w:tcPr>
+          <w:p>
+            <w:pPr>
+              <w:rPr>
+                <w:sz w:val="24"/>
+              </w:rPr>
+            </w:pPr>
+          </w:p>
+        </w:tc>
+        <w:tc>
+          <w:tcPr>
+            <w:tcW w:w="5760" w:type="dxa"/>
             <w:vMerge/>
           </w:tcPr>
           <w:p>
@@ -625,7 +802,7 @@
         </w:tc>
         <w:tc>
           <w:tcPr>
-            <w:tcW w:w="3402" w:type="dxa"/>
+            <w:tcW w:w="8190" w:type="dxa"/>
           </w:tcPr>
           <w:p>
             <w:pPr>
@@ -638,6 +815,12 @@
                 <w:sz w:val="24"/>
               </w:rPr>
               <w:t>Ingresa caracteres no numéricos</w:t>
+            </w:r>
+            <w:r>
+              <w:rPr>
+                <w:sz w:val="24"/>
+              </w:rPr>
+              <w:t>.</w:t>
             </w:r>
           </w:p>
         </w:tc>
@@ -648,20 +831,20 @@
         </w:trPr>
         <w:tc>
           <w:tcPr>
-            <w:tcW w:w="3119" w:type="dxa"/>
-            <w:vMerge/>
-          </w:tcPr>
-          <w:p>
-            <w:pPr>
-              <w:rPr>
-                <w:sz w:val="24"/>
-              </w:rPr>
-            </w:pPr>
-          </w:p>
-        </w:tc>
-        <w:tc>
-          <w:tcPr>
-            <w:tcW w:w="3261" w:type="dxa"/>
+            <w:tcW w:w="1931" w:type="dxa"/>
+            <w:vMerge/>
+          </w:tcPr>
+          <w:p>
+            <w:pPr>
+              <w:rPr>
+                <w:sz w:val="24"/>
+              </w:rPr>
+            </w:pPr>
+          </w:p>
+        </w:tc>
+        <w:tc>
+          <w:tcPr>
+            <w:tcW w:w="5760" w:type="dxa"/>
             <w:vMerge/>
           </w:tcPr>
           <w:p>
@@ -675,7 +858,7 @@
         </w:tc>
         <w:tc>
           <w:tcPr>
-            <w:tcW w:w="3402" w:type="dxa"/>
+            <w:tcW w:w="8190" w:type="dxa"/>
           </w:tcPr>
           <w:p>
             <w:pPr>
@@ -688,6 +871,12 @@
                 <w:sz w:val="24"/>
               </w:rPr>
               <w:t>No ingresa valor</w:t>
+            </w:r>
+            <w:r>
+              <w:rPr>
+                <w:sz w:val="24"/>
+              </w:rPr>
+              <w:t>.</w:t>
             </w:r>
           </w:p>
         </w:tc>
@@ -698,7 +887,7 @@
         </w:trPr>
         <w:tc>
           <w:tcPr>
-            <w:tcW w:w="3119" w:type="dxa"/>
+            <w:tcW w:w="1931" w:type="dxa"/>
             <w:vMerge w:val="restart"/>
           </w:tcPr>
           <w:p>
@@ -717,7 +906,7 @@
         </w:tc>
         <w:tc>
           <w:tcPr>
-            <w:tcW w:w="3261" w:type="dxa"/>
+            <w:tcW w:w="5760" w:type="dxa"/>
             <w:vMerge w:val="restart"/>
           </w:tcPr>
           <w:p>
@@ -730,13 +919,85 @@
               <w:rPr>
                 <w:sz w:val="24"/>
               </w:rPr>
-              <w:t>Número de tarjeta VISA valido, Nombre y Apellido del titular valido, fecha de vencimiento valido, CVC valido</w:t>
-            </w:r>
-          </w:p>
-        </w:tc>
-        <w:tc>
-          <w:tcPr>
-            <w:tcW w:w="3402" w:type="dxa"/>
+              <w:t>Número de tarjeta VISA v</w:t>
+            </w:r>
+            <w:r>
+              <w:rPr>
+                <w:sz w:val="24"/>
+              </w:rPr>
+              <w:t>á</w:t>
+            </w:r>
+            <w:r>
+              <w:rPr>
+                <w:sz w:val="24"/>
+              </w:rPr>
+              <w:t>lido</w:t>
+            </w:r>
+            <w:r>
+              <w:rPr>
+                <w:sz w:val="24"/>
+              </w:rPr>
+              <w:t>,</w:t>
+            </w:r>
+            <w:r>
+              <w:rPr>
+                <w:sz w:val="24"/>
+              </w:rPr>
+              <w:t xml:space="preserve"> </w:t>
+            </w:r>
+            <w:r>
+              <w:rPr>
+                <w:sz w:val="24"/>
+              </w:rPr>
+              <w:t>N</w:t>
+            </w:r>
+            <w:r>
+              <w:rPr>
+                <w:sz w:val="24"/>
+              </w:rPr>
+              <w:t xml:space="preserve">ombre y Apellido del titular </w:t>
+            </w:r>
+            <w:r>
+              <w:rPr>
+                <w:sz w:val="24"/>
+              </w:rPr>
+              <w:t>válido</w:t>
+            </w:r>
+            <w:r>
+              <w:rPr>
+                <w:sz w:val="24"/>
+              </w:rPr>
+              <w:t xml:space="preserve">, fecha de vencimiento </w:t>
+            </w:r>
+            <w:r>
+              <w:rPr>
+                <w:sz w:val="24"/>
+              </w:rPr>
+              <w:t>válido</w:t>
+            </w:r>
+            <w:r>
+              <w:rPr>
+                <w:sz w:val="24"/>
+              </w:rPr>
+              <w:t xml:space="preserve">, CVC </w:t>
+            </w:r>
+            <w:r>
+              <w:rPr>
+                <w:sz w:val="24"/>
+              </w:rPr>
+              <w:t>válido</w:t>
+            </w:r>
+            <w:r>
+              <w:rPr>
+                <w:sz w:val="24"/>
+              </w:rPr>
+              <w:t>.</w:t>
+            </w:r>
+          </w:p>
+        </w:tc>
+        <w:tc>
+          <w:tcPr>
+            <w:tcW w:w="8190" w:type="dxa"/>
           </w:tcPr>
           <w:p>
             <w:pPr>
@@ -749,6 +1010,12 @@
                 <w:sz w:val="24"/>
               </w:rPr>
               <w:t>Número de tarjeta VISA no existe</w:t>
+            </w:r>
+            <w:r>
+              <w:rPr>
+                <w:sz w:val="24"/>
+              </w:rPr>
+              <w:t>.</w:t>
             </w:r>
           </w:p>
         </w:tc>
@@ -759,33 +1026,33 @@
         </w:trPr>
         <w:tc>
           <w:tcPr>
-            <w:tcW w:w="3119" w:type="dxa"/>
-            <w:vMerge/>
-          </w:tcPr>
-          <w:p>
-            <w:pPr>
-              <w:rPr>
-                <w:sz w:val="24"/>
-              </w:rPr>
-            </w:pPr>
-          </w:p>
-        </w:tc>
-        <w:tc>
-          <w:tcPr>
-            <w:tcW w:w="3261" w:type="dxa"/>
-            <w:vMerge/>
-          </w:tcPr>
-          <w:p>
-            <w:pPr>
-              <w:rPr>
-                <w:sz w:val="24"/>
-              </w:rPr>
-            </w:pPr>
-          </w:p>
-        </w:tc>
-        <w:tc>
-          <w:tcPr>
-            <w:tcW w:w="3402" w:type="dxa"/>
+            <w:tcW w:w="1931" w:type="dxa"/>
+            <w:vMerge/>
+          </w:tcPr>
+          <w:p>
+            <w:pPr>
+              <w:rPr>
+                <w:sz w:val="24"/>
+              </w:rPr>
+            </w:pPr>
+          </w:p>
+        </w:tc>
+        <w:tc>
+          <w:tcPr>
+            <w:tcW w:w="5760" w:type="dxa"/>
+            <w:vMerge/>
+          </w:tcPr>
+          <w:p>
+            <w:pPr>
+              <w:rPr>
+                <w:sz w:val="24"/>
+              </w:rPr>
+            </w:pPr>
+          </w:p>
+        </w:tc>
+        <w:tc>
+          <w:tcPr>
+            <w:tcW w:w="8190" w:type="dxa"/>
           </w:tcPr>
           <w:p>
             <w:pPr>
@@ -798,6 +1065,12 @@
                 <w:sz w:val="24"/>
               </w:rPr>
               <w:t>Número de tarjeta que no sea VISA</w:t>
+            </w:r>
+            <w:r>
+              <w:rPr>
+                <w:sz w:val="24"/>
+              </w:rPr>
+              <w:t>.</w:t>
             </w:r>
           </w:p>
         </w:tc>
@@ -808,45 +1081,75 @@
         </w:trPr>
         <w:tc>
           <w:tcPr>
-            <w:tcW w:w="3119" w:type="dxa"/>
-            <w:vMerge/>
-          </w:tcPr>
-          <w:p>
-            <w:pPr>
-              <w:rPr>
-                <w:sz w:val="24"/>
-              </w:rPr>
-            </w:pPr>
-          </w:p>
-        </w:tc>
-        <w:tc>
-          <w:tcPr>
-            <w:tcW w:w="3261" w:type="dxa"/>
-            <w:vMerge/>
-          </w:tcPr>
-          <w:p>
-            <w:pPr>
-              <w:rPr>
-                <w:sz w:val="24"/>
-              </w:rPr>
-            </w:pPr>
-          </w:p>
-        </w:tc>
-        <w:tc>
-          <w:tcPr>
-            <w:tcW w:w="3402" w:type="dxa"/>
-          </w:tcPr>
-          <w:p>
-            <w:pPr>
-              <w:rPr>
-                <w:sz w:val="24"/>
-              </w:rPr>
-            </w:pPr>
-            <w:r>
-              <w:rPr>
-                <w:sz w:val="24"/>
-              </w:rPr>
-              <w:t>Longitud de número de tarjeta Invalida</w:t>
+            <w:tcW w:w="1931" w:type="dxa"/>
+            <w:vMerge/>
+          </w:tcPr>
+          <w:p>
+            <w:pPr>
+              <w:rPr>
+                <w:sz w:val="24"/>
+              </w:rPr>
+            </w:pPr>
+          </w:p>
+        </w:tc>
+        <w:tc>
+          <w:tcPr>
+            <w:tcW w:w="5760" w:type="dxa"/>
+            <w:vMerge/>
+          </w:tcPr>
+          <w:p>
+            <w:pPr>
+              <w:rPr>
+                <w:sz w:val="24"/>
+              </w:rPr>
+            </w:pPr>
+          </w:p>
+        </w:tc>
+        <w:tc>
+          <w:tcPr>
+            <w:tcW w:w="8190" w:type="dxa"/>
+          </w:tcPr>
+          <w:p>
+            <w:pPr>
+              <w:rPr>
+                <w:sz w:val="24"/>
+              </w:rPr>
+            </w:pPr>
+            <w:r>
+              <w:rPr>
+                <w:sz w:val="24"/>
+              </w:rPr>
+              <w:t xml:space="preserve">Longitud de número de tarjeta </w:t>
+            </w:r>
+            <w:r>
+              <w:rPr>
+                <w:sz w:val="24"/>
+              </w:rPr>
+              <w:t>i</w:t>
+            </w:r>
+            <w:r>
+              <w:rPr>
+                <w:sz w:val="24"/>
+              </w:rPr>
+              <w:t>nv</w:t>
+            </w:r>
+            <w:r>
+              <w:rPr>
+                <w:sz w:val="24"/>
+              </w:rPr>
+              <w:t>á</w:t>
+            </w:r>
+            <w:r>
+              <w:rPr>
+                <w:sz w:val="24"/>
+              </w:rPr>
+              <w:t>lida</w:t>
+            </w:r>
+            <w:r>
+              <w:rPr>
+                <w:sz w:val="24"/>
+              </w:rPr>
+              <w:t>.</w:t>
             </w:r>
           </w:p>
         </w:tc>
@@ -857,45 +1160,63 @@
         </w:trPr>
         <w:tc>
           <w:tcPr>
-            <w:tcW w:w="3119" w:type="dxa"/>
-            <w:vMerge/>
-          </w:tcPr>
-          <w:p>
-            <w:pPr>
-              <w:rPr>
-                <w:sz w:val="24"/>
-              </w:rPr>
-            </w:pPr>
-          </w:p>
-        </w:tc>
-        <w:tc>
-          <w:tcPr>
-            <w:tcW w:w="3261" w:type="dxa"/>
-            <w:vMerge/>
-          </w:tcPr>
-          <w:p>
-            <w:pPr>
-              <w:rPr>
-                <w:sz w:val="24"/>
-              </w:rPr>
-            </w:pPr>
-          </w:p>
-        </w:tc>
-        <w:tc>
-          <w:tcPr>
-            <w:tcW w:w="3402" w:type="dxa"/>
-          </w:tcPr>
-          <w:p>
-            <w:pPr>
-              <w:rPr>
-                <w:sz w:val="24"/>
-              </w:rPr>
-            </w:pPr>
-            <w:r>
-              <w:rPr>
-                <w:sz w:val="24"/>
-              </w:rPr>
-              <w:t>Número de tarjeta VISA valido, Nombre y Apellido del titular no coincide o no existe,</w:t>
+            <w:tcW w:w="1931" w:type="dxa"/>
+            <w:vMerge/>
+          </w:tcPr>
+          <w:p>
+            <w:pPr>
+              <w:rPr>
+                <w:sz w:val="24"/>
+              </w:rPr>
+            </w:pPr>
+          </w:p>
+        </w:tc>
+        <w:tc>
+          <w:tcPr>
+            <w:tcW w:w="5760" w:type="dxa"/>
+            <w:vMerge/>
+          </w:tcPr>
+          <w:p>
+            <w:pPr>
+              <w:rPr>
+                <w:sz w:val="24"/>
+              </w:rPr>
+            </w:pPr>
+          </w:p>
+        </w:tc>
+        <w:tc>
+          <w:tcPr>
+            <w:tcW w:w="8190" w:type="dxa"/>
+          </w:tcPr>
+          <w:p>
+            <w:pPr>
+              <w:rPr>
+                <w:sz w:val="24"/>
+              </w:rPr>
+            </w:pPr>
+            <w:r>
+              <w:rPr>
+                <w:sz w:val="24"/>
+              </w:rPr>
+              <w:t xml:space="preserve">Número de tarjeta VISA </w:t>
+            </w:r>
+            <w:r>
+              <w:rPr>
+                <w:sz w:val="24"/>
+              </w:rPr>
+              <w:t>válido</w:t>
+            </w:r>
+            <w:r>
+              <w:rPr>
+                <w:sz w:val="24"/>
+              </w:rPr>
+              <w:t>, Nombre y Apellido del titular no coincide o no existe</w:t>
+            </w:r>
+            <w:r>
+              <w:rPr>
+                <w:sz w:val="24"/>
+              </w:rPr>
+              <w:t>.</w:t>
             </w:r>
           </w:p>
         </w:tc>
@@ -906,45 +1227,75 @@
         </w:trPr>
         <w:tc>
           <w:tcPr>
-            <w:tcW w:w="3119" w:type="dxa"/>
-            <w:vMerge/>
-          </w:tcPr>
-          <w:p>
-            <w:pPr>
-              <w:rPr>
-                <w:sz w:val="24"/>
-              </w:rPr>
-            </w:pPr>
-          </w:p>
-        </w:tc>
-        <w:tc>
-          <w:tcPr>
-            <w:tcW w:w="3261" w:type="dxa"/>
-            <w:vMerge/>
-          </w:tcPr>
-          <w:p>
-            <w:pPr>
-              <w:rPr>
-                <w:sz w:val="24"/>
-              </w:rPr>
-            </w:pPr>
-          </w:p>
-        </w:tc>
-        <w:tc>
-          <w:tcPr>
-            <w:tcW w:w="3402" w:type="dxa"/>
-          </w:tcPr>
-          <w:p>
-            <w:pPr>
-              <w:rPr>
-                <w:sz w:val="24"/>
-              </w:rPr>
-            </w:pPr>
-            <w:r>
-              <w:rPr>
-                <w:sz w:val="24"/>
-              </w:rPr>
-              <w:t>Número de tarjeta VISA valido, Ingresa caracteres numéricos en nombre y Apellido del Titular,</w:t>
+            <w:tcW w:w="1931" w:type="dxa"/>
+            <w:vMerge/>
+          </w:tcPr>
+          <w:p>
+            <w:pPr>
+              <w:rPr>
+                <w:sz w:val="24"/>
+              </w:rPr>
+            </w:pPr>
+          </w:p>
+        </w:tc>
+        <w:tc>
+          <w:tcPr>
+            <w:tcW w:w="5760" w:type="dxa"/>
+            <w:vMerge/>
+          </w:tcPr>
+          <w:p>
+            <w:pPr>
+              <w:rPr>
+                <w:sz w:val="24"/>
+              </w:rPr>
+            </w:pPr>
+          </w:p>
+        </w:tc>
+        <w:tc>
+          <w:tcPr>
+            <w:tcW w:w="8190" w:type="dxa"/>
+          </w:tcPr>
+          <w:p>
+            <w:pPr>
+              <w:rPr>
+                <w:sz w:val="24"/>
+              </w:rPr>
+            </w:pPr>
+            <w:r>
+              <w:rPr>
+                <w:sz w:val="24"/>
+              </w:rPr>
+              <w:t xml:space="preserve">Número de tarjeta VISA </w:t>
+            </w:r>
+            <w:r>
+              <w:rPr>
+                <w:sz w:val="24"/>
+              </w:rPr>
+              <w:t>válido</w:t>
+            </w:r>
+            <w:r>
+              <w:rPr>
+                <w:sz w:val="24"/>
+              </w:rPr>
+              <w:t xml:space="preserve">, </w:t>
+            </w:r>
+            <w:r>
+              <w:rPr>
+                <w:sz w:val="24"/>
+              </w:rPr>
+              <w:t>i</w:t>
+            </w:r>
+            <w:r>
+              <w:rPr>
+                <w:sz w:val="24"/>
+              </w:rPr>
+              <w:t>ngresa caracteres numéricos en nombre y Apellido del Titular</w:t>
+            </w:r>
+            <w:r>
+              <w:rPr>
+                <w:sz w:val="24"/>
+              </w:rPr>
+              <w:t>.</w:t>
             </w:r>
           </w:p>
         </w:tc>
@@ -955,45 +1306,75 @@
         </w:trPr>
         <w:tc>
           <w:tcPr>
-            <w:tcW w:w="3119" w:type="dxa"/>
-            <w:vMerge/>
-          </w:tcPr>
-          <w:p>
-            <w:pPr>
-              <w:rPr>
-                <w:sz w:val="24"/>
-              </w:rPr>
-            </w:pPr>
-          </w:p>
-        </w:tc>
-        <w:tc>
-          <w:tcPr>
-            <w:tcW w:w="3261" w:type="dxa"/>
-            <w:vMerge/>
-          </w:tcPr>
-          <w:p>
-            <w:pPr>
-              <w:rPr>
-                <w:sz w:val="24"/>
-              </w:rPr>
-            </w:pPr>
-          </w:p>
-        </w:tc>
-        <w:tc>
-          <w:tcPr>
-            <w:tcW w:w="3402" w:type="dxa"/>
-          </w:tcPr>
-          <w:p>
-            <w:pPr>
-              <w:rPr>
-                <w:sz w:val="24"/>
-              </w:rPr>
-            </w:pPr>
-            <w:r>
-              <w:rPr>
-                <w:sz w:val="24"/>
-              </w:rPr>
-              <w:t>Número de tarjeta VISA valido, No ingresa datos del nombre de apellido y nombre del Titular,</w:t>
+            <w:tcW w:w="1931" w:type="dxa"/>
+            <w:vMerge/>
+          </w:tcPr>
+          <w:p>
+            <w:pPr>
+              <w:rPr>
+                <w:sz w:val="24"/>
+              </w:rPr>
+            </w:pPr>
+          </w:p>
+        </w:tc>
+        <w:tc>
+          <w:tcPr>
+            <w:tcW w:w="5760" w:type="dxa"/>
+            <w:vMerge/>
+          </w:tcPr>
+          <w:p>
+            <w:pPr>
+              <w:rPr>
+                <w:sz w:val="24"/>
+              </w:rPr>
+            </w:pPr>
+          </w:p>
+        </w:tc>
+        <w:tc>
+          <w:tcPr>
+            <w:tcW w:w="8190" w:type="dxa"/>
+          </w:tcPr>
+          <w:p>
+            <w:pPr>
+              <w:rPr>
+                <w:sz w:val="24"/>
+              </w:rPr>
+            </w:pPr>
+            <w:r>
+              <w:rPr>
+                <w:sz w:val="24"/>
+              </w:rPr>
+              <w:t xml:space="preserve">Número de tarjeta VISA </w:t>
+            </w:r>
+            <w:r>
+              <w:rPr>
+                <w:sz w:val="24"/>
+              </w:rPr>
+              <w:t>válido</w:t>
+            </w:r>
+            <w:r>
+              <w:rPr>
+                <w:sz w:val="24"/>
+              </w:rPr>
+              <w:t xml:space="preserve">, </w:t>
+            </w:r>
+            <w:r>
+              <w:rPr>
+                <w:sz w:val="24"/>
+              </w:rPr>
+              <w:t>n</w:t>
+            </w:r>
+            <w:r>
+              <w:rPr>
+                <w:sz w:val="24"/>
+              </w:rPr>
+              <w:t>o ingresa datos del nombre de apellido y nombre del Titular</w:t>
+            </w:r>
+            <w:r>
+              <w:rPr>
+                <w:sz w:val="24"/>
+              </w:rPr>
+              <w:t>.</w:t>
             </w:r>
           </w:p>
         </w:tc>
@@ -1004,59 +1385,87 @@
         </w:trPr>
         <w:tc>
           <w:tcPr>
-            <w:tcW w:w="3119" w:type="dxa"/>
-            <w:vMerge/>
-          </w:tcPr>
-          <w:p>
-            <w:pPr>
-              <w:rPr>
-                <w:sz w:val="24"/>
-              </w:rPr>
-            </w:pPr>
-          </w:p>
-        </w:tc>
-        <w:tc>
-          <w:tcPr>
-            <w:tcW w:w="3261" w:type="dxa"/>
-            <w:vMerge/>
-          </w:tcPr>
-          <w:p>
-            <w:pPr>
-              <w:rPr>
-                <w:sz w:val="24"/>
-              </w:rPr>
-            </w:pPr>
-          </w:p>
-        </w:tc>
-        <w:tc>
-          <w:tcPr>
-            <w:tcW w:w="3402" w:type="dxa"/>
-          </w:tcPr>
-          <w:p>
-            <w:pPr>
-              <w:rPr>
-                <w:sz w:val="24"/>
-              </w:rPr>
-            </w:pPr>
-            <w:r>
-              <w:rPr>
-                <w:sz w:val="24"/>
-              </w:rPr>
-              <w:t xml:space="preserve">Número de tarjeta VISA valido, Nombre y Apellido del titular valido, Fecha de </w:t>
-            </w:r>
-            <w:proofErr w:type="spellStart"/>
-            <w:r>
-              <w:rPr>
-                <w:sz w:val="24"/>
-              </w:rPr>
-              <w:t>venc</w:t>
-            </w:r>
-            <w:proofErr w:type="spellEnd"/>
-            <w:r>
-              <w:rPr>
-                <w:sz w:val="24"/>
-              </w:rPr>
-              <w:t>. menor al mes de la fecha actual (Tarjeta Vencida)</w:t>
+            <w:tcW w:w="1931" w:type="dxa"/>
+            <w:vMerge/>
+          </w:tcPr>
+          <w:p>
+            <w:pPr>
+              <w:rPr>
+                <w:sz w:val="24"/>
+              </w:rPr>
+            </w:pPr>
+          </w:p>
+        </w:tc>
+        <w:tc>
+          <w:tcPr>
+            <w:tcW w:w="5760" w:type="dxa"/>
+            <w:vMerge/>
+          </w:tcPr>
+          <w:p>
+            <w:pPr>
+              <w:rPr>
+                <w:sz w:val="24"/>
+              </w:rPr>
+            </w:pPr>
+          </w:p>
+        </w:tc>
+        <w:tc>
+          <w:tcPr>
+            <w:tcW w:w="8190" w:type="dxa"/>
+          </w:tcPr>
+          <w:p>
+            <w:pPr>
+              <w:rPr>
+                <w:sz w:val="24"/>
+              </w:rPr>
+            </w:pPr>
+            <w:r>
+              <w:rPr>
+                <w:sz w:val="24"/>
+              </w:rPr>
+              <w:t xml:space="preserve">Número de tarjeta VISA </w:t>
+            </w:r>
+            <w:r>
+              <w:rPr>
+                <w:sz w:val="24"/>
+              </w:rPr>
+              <w:t>válido</w:t>
+            </w:r>
+            <w:r>
+              <w:rPr>
+                <w:sz w:val="24"/>
+              </w:rPr>
+              <w:t xml:space="preserve">, Nombre y Apellido del titular </w:t>
+            </w:r>
+            <w:r>
+              <w:rPr>
+                <w:sz w:val="24"/>
+              </w:rPr>
+              <w:t>válido</w:t>
+            </w:r>
+            <w:r>
+              <w:rPr>
+                <w:sz w:val="24"/>
+              </w:rPr>
+              <w:t>, Fecha de venc</w:t>
+            </w:r>
+            <w:r>
+              <w:rPr>
+                <w:sz w:val="24"/>
+              </w:rPr>
+              <w:t>imiento</w:t>
+            </w:r>
+            <w:r>
+              <w:rPr>
+                <w:sz w:val="24"/>
+              </w:rPr>
+              <w:t xml:space="preserve"> menor al mes de la fecha actual (Tarjeta Vencida)</w:t>
+            </w:r>
+            <w:r>
+              <w:rPr>
+                <w:sz w:val="24"/>
+              </w:rPr>
+              <w:t>.</w:t>
             </w:r>
           </w:p>
         </w:tc>
@@ -1067,66 +1476,99 @@
         </w:trPr>
         <w:tc>
           <w:tcPr>
-            <w:tcW w:w="3119" w:type="dxa"/>
-            <w:vMerge/>
-          </w:tcPr>
-          <w:p>
-            <w:pPr>
-              <w:rPr>
-                <w:sz w:val="24"/>
-              </w:rPr>
-            </w:pPr>
-          </w:p>
-        </w:tc>
-        <w:tc>
-          <w:tcPr>
-            <w:tcW w:w="3261" w:type="dxa"/>
-            <w:vMerge/>
-          </w:tcPr>
-          <w:p>
-            <w:pPr>
-              <w:rPr>
-                <w:sz w:val="24"/>
-              </w:rPr>
-            </w:pPr>
-          </w:p>
-        </w:tc>
-        <w:tc>
-          <w:tcPr>
-            <w:tcW w:w="3402" w:type="dxa"/>
-          </w:tcPr>
-          <w:p>
-            <w:pPr>
-              <w:rPr>
-                <w:sz w:val="24"/>
-              </w:rPr>
-            </w:pPr>
-            <w:r>
-              <w:rPr>
-                <w:sz w:val="24"/>
-              </w:rPr>
-              <w:t xml:space="preserve">Número de tarjeta VISA valido, Nombre y Apellido del titular </w:t>
-            </w:r>
-            <w:r>
-              <w:rPr>
-                <w:sz w:val="24"/>
-              </w:rPr>
-              <w:lastRenderedPageBreak/>
-              <w:t xml:space="preserve">valido, Ingresa caracteres no numéricos en la fecha de </w:t>
-            </w:r>
-            <w:proofErr w:type="spellStart"/>
-            <w:r>
-              <w:rPr>
-                <w:sz w:val="24"/>
-              </w:rPr>
-              <w:t>Venc</w:t>
-            </w:r>
-            <w:proofErr w:type="spellEnd"/>
-            <w:r>
-              <w:rPr>
-                <w:sz w:val="24"/>
-              </w:rPr>
-              <w:t>.</w:t>
+            <w:tcW w:w="1931" w:type="dxa"/>
+            <w:vMerge/>
+          </w:tcPr>
+          <w:p>
+            <w:pPr>
+              <w:rPr>
+                <w:sz w:val="24"/>
+              </w:rPr>
+            </w:pPr>
+          </w:p>
+        </w:tc>
+        <w:tc>
+          <w:tcPr>
+            <w:tcW w:w="5760" w:type="dxa"/>
+            <w:vMerge/>
+          </w:tcPr>
+          <w:p>
+            <w:pPr>
+              <w:rPr>
+                <w:sz w:val="24"/>
+              </w:rPr>
+            </w:pPr>
+          </w:p>
+        </w:tc>
+        <w:tc>
+          <w:tcPr>
+            <w:tcW w:w="8190" w:type="dxa"/>
+          </w:tcPr>
+          <w:p>
+            <w:pPr>
+              <w:rPr>
+                <w:sz w:val="24"/>
+              </w:rPr>
+            </w:pPr>
+            <w:r>
+              <w:rPr>
+                <w:sz w:val="24"/>
+              </w:rPr>
+              <w:t xml:space="preserve">Número de tarjeta VISA </w:t>
+            </w:r>
+            <w:r>
+              <w:rPr>
+                <w:sz w:val="24"/>
+              </w:rPr>
+              <w:t>válido</w:t>
+            </w:r>
+            <w:r>
+              <w:rPr>
+                <w:sz w:val="24"/>
+              </w:rPr>
+              <w:t xml:space="preserve">, Nombre y Apellido del titular </w:t>
+            </w:r>
+            <w:r>
+              <w:rPr>
+                <w:sz w:val="24"/>
+              </w:rPr>
+              <w:t>válido</w:t>
+            </w:r>
+            <w:r>
+              <w:rPr>
+                <w:sz w:val="24"/>
+              </w:rPr>
+              <w:t xml:space="preserve">, </w:t>
+            </w:r>
+            <w:r>
+              <w:rPr>
+                <w:sz w:val="24"/>
+              </w:rPr>
+              <w:t>i</w:t>
+            </w:r>
+            <w:r>
+              <w:rPr>
+                <w:sz w:val="24"/>
+              </w:rPr>
+              <w:t xml:space="preserve">ngresa caracteres no numéricos en la fecha de </w:t>
+            </w:r>
+            <w:r>
+              <w:rPr>
+                <w:sz w:val="24"/>
+              </w:rPr>
+              <w:t>ve</w:t>
+            </w:r>
+            <w:r>
+              <w:rPr>
+                <w:sz w:val="24"/>
+              </w:rPr>
+              <w:t>nc</w:t>
+            </w:r>
+            <w:r>
+              <w:rPr>
+                <w:sz w:val="24"/>
+              </w:rPr>
+              <w:t>imiento.</w:t>
             </w:r>
           </w:p>
         </w:tc>
@@ -1137,59 +1579,87 @@
         </w:trPr>
         <w:tc>
           <w:tcPr>
-            <w:tcW w:w="3119" w:type="dxa"/>
-            <w:vMerge/>
-          </w:tcPr>
-          <w:p>
-            <w:pPr>
-              <w:rPr>
-                <w:sz w:val="24"/>
-              </w:rPr>
-            </w:pPr>
-          </w:p>
-        </w:tc>
-        <w:tc>
-          <w:tcPr>
-            <w:tcW w:w="3261" w:type="dxa"/>
-            <w:vMerge/>
-          </w:tcPr>
-          <w:p>
-            <w:pPr>
-              <w:rPr>
-                <w:sz w:val="24"/>
-              </w:rPr>
-            </w:pPr>
-          </w:p>
-        </w:tc>
-        <w:tc>
-          <w:tcPr>
-            <w:tcW w:w="3402" w:type="dxa"/>
-          </w:tcPr>
-          <w:p>
-            <w:pPr>
-              <w:rPr>
-                <w:sz w:val="24"/>
-              </w:rPr>
-            </w:pPr>
-            <w:r>
-              <w:rPr>
-                <w:sz w:val="24"/>
-              </w:rPr>
-              <w:t xml:space="preserve">Número de tarjeta VISA valido, Nombre y Apellido del titular valido, No ingresa fecha de </w:t>
-            </w:r>
-            <w:proofErr w:type="spellStart"/>
-            <w:r>
-              <w:rPr>
-                <w:sz w:val="24"/>
-              </w:rPr>
-              <w:t>venc</w:t>
-            </w:r>
-            <w:proofErr w:type="spellEnd"/>
-            <w:r>
-              <w:rPr>
-                <w:sz w:val="24"/>
-              </w:rPr>
-              <w:t>.</w:t>
+            <w:tcW w:w="1931" w:type="dxa"/>
+            <w:vMerge/>
+          </w:tcPr>
+          <w:p>
+            <w:pPr>
+              <w:rPr>
+                <w:sz w:val="24"/>
+              </w:rPr>
+            </w:pPr>
+          </w:p>
+        </w:tc>
+        <w:tc>
+          <w:tcPr>
+            <w:tcW w:w="5760" w:type="dxa"/>
+            <w:vMerge/>
+          </w:tcPr>
+          <w:p>
+            <w:pPr>
+              <w:rPr>
+                <w:sz w:val="24"/>
+              </w:rPr>
+            </w:pPr>
+          </w:p>
+        </w:tc>
+        <w:tc>
+          <w:tcPr>
+            <w:tcW w:w="8190" w:type="dxa"/>
+          </w:tcPr>
+          <w:p>
+            <w:pPr>
+              <w:rPr>
+                <w:sz w:val="24"/>
+              </w:rPr>
+            </w:pPr>
+            <w:r>
+              <w:rPr>
+                <w:sz w:val="24"/>
+              </w:rPr>
+              <w:t xml:space="preserve">Número de tarjeta VISA </w:t>
+            </w:r>
+            <w:r>
+              <w:rPr>
+                <w:sz w:val="24"/>
+              </w:rPr>
+              <w:t>válido</w:t>
+            </w:r>
+            <w:r>
+              <w:rPr>
+                <w:sz w:val="24"/>
+              </w:rPr>
+              <w:t xml:space="preserve">, Nombre y Apellido del titular </w:t>
+            </w:r>
+            <w:r>
+              <w:rPr>
+                <w:sz w:val="24"/>
+              </w:rPr>
+              <w:t>válido</w:t>
+            </w:r>
+            <w:r>
+              <w:rPr>
+                <w:sz w:val="24"/>
+              </w:rPr>
+              <w:t xml:space="preserve">, </w:t>
+            </w:r>
+            <w:r>
+              <w:rPr>
+                <w:sz w:val="24"/>
+              </w:rPr>
+              <w:t>n</w:t>
+            </w:r>
+            <w:r>
+              <w:rPr>
+                <w:sz w:val="24"/>
+              </w:rPr>
+              <w:t>o ingresa fecha de venc</w:t>
+            </w:r>
+            <w:r>
+              <w:rPr>
+                <w:sz w:val="24"/>
+              </w:rPr>
+              <w:t>imiento.</w:t>
             </w:r>
           </w:p>
         </w:tc>
@@ -1200,51 +1670,99 @@
         </w:trPr>
         <w:tc>
           <w:tcPr>
-            <w:tcW w:w="3119" w:type="dxa"/>
-            <w:vMerge/>
-          </w:tcPr>
-          <w:p>
-            <w:pPr>
-              <w:rPr>
-                <w:sz w:val="24"/>
-              </w:rPr>
-            </w:pPr>
-          </w:p>
-        </w:tc>
-        <w:tc>
-          <w:tcPr>
-            <w:tcW w:w="3261" w:type="dxa"/>
-            <w:vMerge/>
-          </w:tcPr>
-          <w:p>
-            <w:pPr>
-              <w:rPr>
-                <w:sz w:val="24"/>
-              </w:rPr>
-            </w:pPr>
-          </w:p>
-        </w:tc>
-        <w:tc>
-          <w:tcPr>
-            <w:tcW w:w="3402" w:type="dxa"/>
-          </w:tcPr>
-          <w:p>
-            <w:pPr>
-              <w:rPr>
-                <w:sz w:val="24"/>
-              </w:rPr>
-            </w:pPr>
-            <w:r>
-              <w:rPr>
-                <w:sz w:val="24"/>
-              </w:rPr>
-              <w:t xml:space="preserve">Número de tarjeta VISA valido, Nombre y Apellido del titular valido, fecha de vencimiento valido, </w:t>
-            </w:r>
-            <w:r>
-              <w:rPr>
-                <w:sz w:val="24"/>
-              </w:rPr>
-              <w:t>Numero de CVC no es correcto</w:t>
+            <w:tcW w:w="1931" w:type="dxa"/>
+            <w:vMerge/>
+          </w:tcPr>
+          <w:p>
+            <w:pPr>
+              <w:rPr>
+                <w:sz w:val="24"/>
+              </w:rPr>
+            </w:pPr>
+          </w:p>
+        </w:tc>
+        <w:tc>
+          <w:tcPr>
+            <w:tcW w:w="5760" w:type="dxa"/>
+            <w:vMerge/>
+          </w:tcPr>
+          <w:p>
+            <w:pPr>
+              <w:rPr>
+                <w:sz w:val="24"/>
+              </w:rPr>
+            </w:pPr>
+          </w:p>
+        </w:tc>
+        <w:tc>
+          <w:tcPr>
+            <w:tcW w:w="8190" w:type="dxa"/>
+          </w:tcPr>
+          <w:p>
+            <w:pPr>
+              <w:rPr>
+                <w:sz w:val="24"/>
+              </w:rPr>
+            </w:pPr>
+            <w:r>
+              <w:rPr>
+                <w:sz w:val="24"/>
+              </w:rPr>
+              <w:t xml:space="preserve">Número de tarjeta VISA </w:t>
+            </w:r>
+            <w:r>
+              <w:rPr>
+                <w:sz w:val="24"/>
+              </w:rPr>
+              <w:t>válido</w:t>
+            </w:r>
+            <w:r>
+              <w:rPr>
+                <w:sz w:val="24"/>
+              </w:rPr>
+              <w:t xml:space="preserve">, Nombre y Apellido del titular </w:t>
+            </w:r>
+            <w:r>
+              <w:rPr>
+                <w:sz w:val="24"/>
+              </w:rPr>
+              <w:t>válido</w:t>
+            </w:r>
+            <w:r>
+              <w:rPr>
+                <w:sz w:val="24"/>
+              </w:rPr>
+              <w:t xml:space="preserve">, fecha de vencimiento </w:t>
+            </w:r>
+            <w:r>
+              <w:rPr>
+                <w:sz w:val="24"/>
+              </w:rPr>
+              <w:t>válido</w:t>
+            </w:r>
+            <w:r>
+              <w:rPr>
+                <w:sz w:val="24"/>
+              </w:rPr>
+              <w:t xml:space="preserve">, </w:t>
+            </w:r>
+            <w:r>
+              <w:rPr>
+                <w:sz w:val="24"/>
+              </w:rPr>
+              <w:t>nú</w:t>
+            </w:r>
+            <w:r>
+              <w:rPr>
+                <w:sz w:val="24"/>
+              </w:rPr>
+              <w:t>mero de CVC no es correcto</w:t>
+            </w:r>
+            <w:r>
+              <w:rPr>
+                <w:sz w:val="24"/>
+              </w:rPr>
+              <w:t>.</w:t>
             </w:r>
           </w:p>
         </w:tc>
@@ -1255,51 +1773,99 @@
         </w:trPr>
         <w:tc>
           <w:tcPr>
-            <w:tcW w:w="3119" w:type="dxa"/>
-            <w:vMerge/>
-          </w:tcPr>
-          <w:p>
-            <w:pPr>
-              <w:rPr>
-                <w:sz w:val="24"/>
-              </w:rPr>
-            </w:pPr>
-          </w:p>
-        </w:tc>
-        <w:tc>
-          <w:tcPr>
-            <w:tcW w:w="3261" w:type="dxa"/>
-            <w:vMerge/>
-          </w:tcPr>
-          <w:p>
-            <w:pPr>
-              <w:rPr>
-                <w:sz w:val="24"/>
-              </w:rPr>
-            </w:pPr>
-          </w:p>
-        </w:tc>
-        <w:tc>
-          <w:tcPr>
-            <w:tcW w:w="3402" w:type="dxa"/>
-          </w:tcPr>
-          <w:p>
-            <w:pPr>
-              <w:rPr>
-                <w:sz w:val="24"/>
-              </w:rPr>
-            </w:pPr>
-            <w:r>
-              <w:rPr>
-                <w:sz w:val="24"/>
-              </w:rPr>
-              <w:t xml:space="preserve">Número de tarjeta VISA valido, Nombre y Apellido del titular valido, fecha de vencimiento valido, </w:t>
-            </w:r>
-            <w:r>
-              <w:rPr>
-                <w:sz w:val="24"/>
-              </w:rPr>
-              <w:t>Numero de CVC no ingresado</w:t>
+            <w:tcW w:w="1931" w:type="dxa"/>
+            <w:vMerge/>
+          </w:tcPr>
+          <w:p>
+            <w:pPr>
+              <w:rPr>
+                <w:sz w:val="24"/>
+              </w:rPr>
+            </w:pPr>
+          </w:p>
+        </w:tc>
+        <w:tc>
+          <w:tcPr>
+            <w:tcW w:w="5760" w:type="dxa"/>
+            <w:vMerge/>
+          </w:tcPr>
+          <w:p>
+            <w:pPr>
+              <w:rPr>
+                <w:sz w:val="24"/>
+              </w:rPr>
+            </w:pPr>
+          </w:p>
+        </w:tc>
+        <w:tc>
+          <w:tcPr>
+            <w:tcW w:w="8190" w:type="dxa"/>
+          </w:tcPr>
+          <w:p>
+            <w:pPr>
+              <w:rPr>
+                <w:sz w:val="24"/>
+              </w:rPr>
+            </w:pPr>
+            <w:r>
+              <w:rPr>
+                <w:sz w:val="24"/>
+              </w:rPr>
+              <w:t xml:space="preserve">Número de tarjeta VISA </w:t>
+            </w:r>
+            <w:r>
+              <w:rPr>
+                <w:sz w:val="24"/>
+              </w:rPr>
+              <w:t>válido</w:t>
+            </w:r>
+            <w:r>
+              <w:rPr>
+                <w:sz w:val="24"/>
+              </w:rPr>
+              <w:t xml:space="preserve">, Nombre y Apellido del titular </w:t>
+            </w:r>
+            <w:r>
+              <w:rPr>
+                <w:sz w:val="24"/>
+              </w:rPr>
+              <w:t>válido</w:t>
+            </w:r>
+            <w:r>
+              <w:rPr>
+                <w:sz w:val="24"/>
+              </w:rPr>
+              <w:t xml:space="preserve">, fecha de vencimiento </w:t>
+            </w:r>
+            <w:r>
+              <w:rPr>
+                <w:sz w:val="24"/>
+              </w:rPr>
+              <w:t>válido</w:t>
+            </w:r>
+            <w:r>
+              <w:rPr>
+                <w:sz w:val="24"/>
+              </w:rPr>
+              <w:t xml:space="preserve">, </w:t>
+            </w:r>
+            <w:r>
+              <w:rPr>
+                <w:sz w:val="24"/>
+              </w:rPr>
+              <w:t>nú</w:t>
+            </w:r>
+            <w:r>
+              <w:rPr>
+                <w:sz w:val="24"/>
+              </w:rPr>
+              <w:t>mero de CVC no ingresado</w:t>
+            </w:r>
+            <w:r>
+              <w:rPr>
+                <w:sz w:val="24"/>
+              </w:rPr>
+              <w:t>.</w:t>
             </w:r>
           </w:p>
         </w:tc>
@@ -1310,51 +1876,105 @@
         </w:trPr>
         <w:tc>
           <w:tcPr>
-            <w:tcW w:w="3119" w:type="dxa"/>
-            <w:vMerge/>
-          </w:tcPr>
-          <w:p>
-            <w:pPr>
-              <w:rPr>
-                <w:sz w:val="24"/>
-              </w:rPr>
-            </w:pPr>
-          </w:p>
-        </w:tc>
-        <w:tc>
-          <w:tcPr>
-            <w:tcW w:w="3261" w:type="dxa"/>
-            <w:vMerge/>
-          </w:tcPr>
-          <w:p>
-            <w:pPr>
-              <w:rPr>
-                <w:sz w:val="24"/>
-              </w:rPr>
-            </w:pPr>
-          </w:p>
-        </w:tc>
-        <w:tc>
-          <w:tcPr>
-            <w:tcW w:w="3402" w:type="dxa"/>
-          </w:tcPr>
-          <w:p>
-            <w:pPr>
-              <w:rPr>
-                <w:sz w:val="24"/>
-              </w:rPr>
-            </w:pPr>
-            <w:r>
-              <w:rPr>
-                <w:sz w:val="24"/>
-              </w:rPr>
-              <w:t xml:space="preserve">Número de tarjeta VISA valido, Nombre y Apellido del titular valido, fecha de vencimiento valido, Longitud de </w:t>
-            </w:r>
-            <w:r>
-              <w:rPr>
-                <w:sz w:val="24"/>
-              </w:rPr>
-              <w:t xml:space="preserve">Numero </w:t>
+            <w:tcW w:w="1931" w:type="dxa"/>
+            <w:vMerge/>
+          </w:tcPr>
+          <w:p>
+            <w:pPr>
+              <w:rPr>
+                <w:sz w:val="24"/>
+              </w:rPr>
+            </w:pPr>
+          </w:p>
+        </w:tc>
+        <w:tc>
+          <w:tcPr>
+            <w:tcW w:w="5760" w:type="dxa"/>
+            <w:vMerge/>
+          </w:tcPr>
+          <w:p>
+            <w:pPr>
+              <w:rPr>
+                <w:sz w:val="24"/>
+              </w:rPr>
+            </w:pPr>
+          </w:p>
+        </w:tc>
+        <w:tc>
+          <w:tcPr>
+            <w:tcW w:w="8190" w:type="dxa"/>
+          </w:tcPr>
+          <w:p>
+            <w:pPr>
+              <w:rPr>
+                <w:sz w:val="24"/>
+              </w:rPr>
+            </w:pPr>
+            <w:r>
+              <w:rPr>
+                <w:sz w:val="24"/>
+              </w:rPr>
+              <w:t xml:space="preserve">Número de tarjeta VISA </w:t>
+            </w:r>
+            <w:r>
+              <w:rPr>
+                <w:sz w:val="24"/>
+              </w:rPr>
+              <w:t>válido</w:t>
+            </w:r>
+            <w:r>
+              <w:rPr>
+                <w:sz w:val="24"/>
+              </w:rPr>
+              <w:t xml:space="preserve">, Nombre y Apellido del titular </w:t>
+            </w:r>
+            <w:r>
+              <w:rPr>
+                <w:sz w:val="24"/>
+              </w:rPr>
+              <w:t>válido</w:t>
+            </w:r>
+            <w:r>
+              <w:rPr>
+                <w:sz w:val="24"/>
+              </w:rPr>
+              <w:t xml:space="preserve">, fecha de vencimiento </w:t>
+            </w:r>
+            <w:r>
+              <w:rPr>
+                <w:sz w:val="24"/>
+              </w:rPr>
+              <w:t>válido</w:t>
+            </w:r>
+            <w:r>
+              <w:rPr>
+                <w:sz w:val="24"/>
+              </w:rPr>
+              <w:t xml:space="preserve">, </w:t>
+            </w:r>
+            <w:r>
+              <w:rPr>
+                <w:sz w:val="24"/>
+              </w:rPr>
+              <w:t>l</w:t>
+            </w:r>
+            <w:r>
+              <w:rPr>
+                <w:sz w:val="24"/>
+              </w:rPr>
+              <w:t xml:space="preserve">ongitud de </w:t>
+            </w:r>
+            <w:r>
+              <w:rPr>
+                <w:sz w:val="24"/>
+              </w:rPr>
+              <w:t>nú</w:t>
+            </w:r>
+            <w:r>
+              <w:rPr>
+                <w:sz w:val="24"/>
+              </w:rPr>
+              <w:t xml:space="preserve">mero </w:t>
             </w:r>
             <w:r>
               <w:rPr>
@@ -1373,6 +1993,12 @@
                 <w:sz w:val="24"/>
               </w:rPr>
               <w:t xml:space="preserve"> es incorrecto</w:t>
+            </w:r>
+            <w:r>
+              <w:rPr>
+                <w:sz w:val="24"/>
+              </w:rPr>
+              <w:t>.</w:t>
             </w:r>
           </w:p>
         </w:tc>
@@ -1383,53 +2009,119 @@
         </w:trPr>
         <w:tc>
           <w:tcPr>
-            <w:tcW w:w="3119" w:type="dxa"/>
-            <w:vMerge/>
-          </w:tcPr>
-          <w:p>
-            <w:pPr>
-              <w:rPr>
-                <w:sz w:val="24"/>
-              </w:rPr>
-            </w:pPr>
-          </w:p>
-        </w:tc>
-        <w:tc>
-          <w:tcPr>
-            <w:tcW w:w="3261" w:type="dxa"/>
-            <w:vMerge/>
-          </w:tcPr>
-          <w:p>
-            <w:pPr>
-              <w:rPr>
-                <w:sz w:val="24"/>
-              </w:rPr>
-            </w:pPr>
-          </w:p>
-        </w:tc>
-        <w:tc>
-          <w:tcPr>
-            <w:tcW w:w="3402" w:type="dxa"/>
-          </w:tcPr>
-          <w:p>
-            <w:pPr>
-              <w:rPr>
-                <w:sz w:val="24"/>
-              </w:rPr>
-            </w:pPr>
-            <w:r>
-              <w:rPr>
-                <w:sz w:val="24"/>
-              </w:rPr>
-              <w:t>Número de tarjeta VISA valido, Nombre y Apellido del titular valido, fecha de vencimiento valido, Ingreso de caracteres no numéricos en Numero de CVC</w:t>
-            </w:r>
-          </w:p>
-        </w:tc>
-      </w:tr>
-      <w:tr>
-        <w:tc>
-          <w:tcPr>
-            <w:tcW w:w="3119" w:type="dxa"/>
+            <w:tcW w:w="1931" w:type="dxa"/>
+            <w:vMerge/>
+          </w:tcPr>
+          <w:p>
+            <w:pPr>
+              <w:rPr>
+                <w:sz w:val="24"/>
+              </w:rPr>
+            </w:pPr>
+          </w:p>
+        </w:tc>
+        <w:tc>
+          <w:tcPr>
+            <w:tcW w:w="5760" w:type="dxa"/>
+            <w:vMerge/>
+          </w:tcPr>
+          <w:p>
+            <w:pPr>
+              <w:rPr>
+                <w:sz w:val="24"/>
+              </w:rPr>
+            </w:pPr>
+          </w:p>
+        </w:tc>
+        <w:tc>
+          <w:tcPr>
+            <w:tcW w:w="8190" w:type="dxa"/>
+          </w:tcPr>
+          <w:p>
+            <w:pPr>
+              <w:rPr>
+                <w:sz w:val="24"/>
+              </w:rPr>
+            </w:pPr>
+            <w:r>
+              <w:rPr>
+                <w:sz w:val="24"/>
+              </w:rPr>
+              <w:t xml:space="preserve">Número de tarjeta VISA </w:t>
+            </w:r>
+            <w:r>
+              <w:rPr>
+                <w:sz w:val="24"/>
+              </w:rPr>
+              <w:t>válido</w:t>
+            </w:r>
+            <w:r>
+              <w:rPr>
+                <w:sz w:val="24"/>
+              </w:rPr>
+              <w:t xml:space="preserve">, Nombre y Apellido del titular </w:t>
+            </w:r>
+            <w:r>
+              <w:rPr>
+                <w:sz w:val="24"/>
+              </w:rPr>
+              <w:t>válido</w:t>
+            </w:r>
+            <w:r>
+              <w:rPr>
+                <w:sz w:val="24"/>
+              </w:rPr>
+              <w:t xml:space="preserve">, fecha de vencimiento </w:t>
+            </w:r>
+            <w:r>
+              <w:rPr>
+                <w:sz w:val="24"/>
+              </w:rPr>
+              <w:t>válido</w:t>
+            </w:r>
+            <w:r>
+              <w:rPr>
+                <w:sz w:val="24"/>
+              </w:rPr>
+              <w:t xml:space="preserve">, </w:t>
+            </w:r>
+            <w:r>
+              <w:rPr>
+                <w:sz w:val="24"/>
+              </w:rPr>
+              <w:t>i</w:t>
+            </w:r>
+            <w:r>
+              <w:rPr>
+                <w:sz w:val="24"/>
+              </w:rPr>
+              <w:t xml:space="preserve">ngreso de caracteres no numéricos en </w:t>
+            </w:r>
+            <w:r>
+              <w:rPr>
+                <w:sz w:val="24"/>
+              </w:rPr>
+              <w:t>núm</w:t>
+            </w:r>
+            <w:r>
+              <w:rPr>
+                <w:sz w:val="24"/>
+              </w:rPr>
+              <w:t>ero de CVC</w:t>
+            </w:r>
+            <w:r>
+              <w:rPr>
+                <w:sz w:val="24"/>
+              </w:rPr>
+              <w:t>.</w:t>
+            </w:r>
+          </w:p>
+        </w:tc>
+      </w:tr>
+      <w:tr>
+        <w:tc>
+          <w:tcPr>
+            <w:tcW w:w="1931" w:type="dxa"/>
           </w:tcPr>
           <w:p>
             <w:pPr>
@@ -1447,7 +2139,7 @@
         </w:tc>
         <w:tc>
           <w:tcPr>
-            <w:tcW w:w="3261" w:type="dxa"/>
+            <w:tcW w:w="5760" w:type="dxa"/>
           </w:tcPr>
           <w:p>
             <w:pPr>
@@ -1461,11 +2153,17 @@
               </w:rPr>
               <w:t>Selecciona la opción</w:t>
             </w:r>
-          </w:p>
-        </w:tc>
-        <w:tc>
-          <w:tcPr>
-            <w:tcW w:w="3402" w:type="dxa"/>
+            <w:r>
+              <w:rPr>
+                <w:sz w:val="24"/>
+              </w:rPr>
+              <w:t>.</w:t>
+            </w:r>
+          </w:p>
+        </w:tc>
+        <w:tc>
+          <w:tcPr>
+            <w:tcW w:w="8190" w:type="dxa"/>
           </w:tcPr>
           <w:p>
             <w:pPr>
@@ -1478,6 +2176,12 @@
                 <w:sz w:val="24"/>
               </w:rPr>
               <w:t>No selecciona la opción</w:t>
+            </w:r>
+            <w:r>
+              <w:rPr>
+                <w:sz w:val="24"/>
+              </w:rPr>
+              <w:t>.</w:t>
             </w:r>
           </w:p>
         </w:tc>
@@ -1488,7 +2192,7 @@
         </w:trPr>
         <w:tc>
           <w:tcPr>
-            <w:tcW w:w="3119" w:type="dxa"/>
+            <w:tcW w:w="1931" w:type="dxa"/>
             <w:vMerge w:val="restart"/>
           </w:tcPr>
           <w:p>
@@ -1507,7 +2211,7 @@
         </w:tc>
         <w:tc>
           <w:tcPr>
-            <w:tcW w:w="3261" w:type="dxa"/>
+            <w:tcW w:w="5760" w:type="dxa"/>
             <w:vMerge w:val="restart"/>
           </w:tcPr>
           <w:p>
@@ -1522,23 +2226,41 @@
               </w:rPr>
               <w:t>Fecha y hora valida,  posterior a la fecha actual</w:t>
             </w:r>
-          </w:p>
-        </w:tc>
-        <w:tc>
-          <w:tcPr>
-            <w:tcW w:w="3402" w:type="dxa"/>
-          </w:tcPr>
-          <w:p>
-            <w:pPr>
-              <w:rPr>
-                <w:sz w:val="24"/>
-              </w:rPr>
-            </w:pPr>
-            <w:r>
-              <w:rPr>
-                <w:sz w:val="24"/>
-              </w:rPr>
-              <w:t>Fecha y hora de entrega no valida</w:t>
+            <w:r>
+              <w:rPr>
+                <w:sz w:val="24"/>
+              </w:rPr>
+              <w:t>.</w:t>
+            </w:r>
+          </w:p>
+        </w:tc>
+        <w:tc>
+          <w:tcPr>
+            <w:tcW w:w="8190" w:type="dxa"/>
+          </w:tcPr>
+          <w:p>
+            <w:pPr>
+              <w:rPr>
+                <w:sz w:val="24"/>
+              </w:rPr>
+            </w:pPr>
+            <w:r>
+              <w:rPr>
+                <w:sz w:val="24"/>
+              </w:rPr>
+              <w:t xml:space="preserve">Fecha y hora de entrega no </w:t>
+            </w:r>
+            <w:r>
+              <w:rPr>
+                <w:sz w:val="24"/>
+              </w:rPr>
+              <w:t>válid</w:t>
+            </w:r>
+            <w:r>
+              <w:rPr>
+                <w:sz w:val="24"/>
+              </w:rPr>
+              <w:t>a.</w:t>
             </w:r>
           </w:p>
         </w:tc>
@@ -1549,33 +2271,33 @@
         </w:trPr>
         <w:tc>
           <w:tcPr>
-            <w:tcW w:w="3119" w:type="dxa"/>
-            <w:vMerge/>
-          </w:tcPr>
-          <w:p>
-            <w:pPr>
-              <w:rPr>
-                <w:sz w:val="24"/>
-              </w:rPr>
-            </w:pPr>
-          </w:p>
-        </w:tc>
-        <w:tc>
-          <w:tcPr>
-            <w:tcW w:w="3261" w:type="dxa"/>
-            <w:vMerge/>
-          </w:tcPr>
-          <w:p>
-            <w:pPr>
-              <w:rPr>
-                <w:sz w:val="24"/>
-              </w:rPr>
-            </w:pPr>
-          </w:p>
-        </w:tc>
-        <w:tc>
-          <w:tcPr>
-            <w:tcW w:w="3402" w:type="dxa"/>
+            <w:tcW w:w="1931" w:type="dxa"/>
+            <w:vMerge/>
+          </w:tcPr>
+          <w:p>
+            <w:pPr>
+              <w:rPr>
+                <w:sz w:val="24"/>
+              </w:rPr>
+            </w:pPr>
+          </w:p>
+        </w:tc>
+        <w:tc>
+          <w:tcPr>
+            <w:tcW w:w="5760" w:type="dxa"/>
+            <w:vMerge/>
+          </w:tcPr>
+          <w:p>
+            <w:pPr>
+              <w:rPr>
+                <w:sz w:val="24"/>
+              </w:rPr>
+            </w:pPr>
+          </w:p>
+        </w:tc>
+        <w:tc>
+          <w:tcPr>
+            <w:tcW w:w="8190" w:type="dxa"/>
           </w:tcPr>
           <w:p>
             <w:pPr>
@@ -1588,6 +2310,12 @@
                 <w:sz w:val="24"/>
               </w:rPr>
               <w:t>Fecha y hora de entrega anterior a la fecha actual</w:t>
+            </w:r>
+            <w:r>
+              <w:rPr>
+                <w:sz w:val="24"/>
+              </w:rPr>
+              <w:t>.</w:t>
             </w:r>
           </w:p>
         </w:tc>
@@ -1598,33 +2326,33 @@
         </w:trPr>
         <w:tc>
           <w:tcPr>
-            <w:tcW w:w="3119" w:type="dxa"/>
-            <w:vMerge/>
-          </w:tcPr>
-          <w:p>
-            <w:pPr>
-              <w:rPr>
-                <w:sz w:val="24"/>
-              </w:rPr>
-            </w:pPr>
-          </w:p>
-        </w:tc>
-        <w:tc>
-          <w:tcPr>
-            <w:tcW w:w="3261" w:type="dxa"/>
-            <w:vMerge/>
-          </w:tcPr>
-          <w:p>
-            <w:pPr>
-              <w:rPr>
-                <w:sz w:val="24"/>
-              </w:rPr>
-            </w:pPr>
-          </w:p>
-        </w:tc>
-        <w:tc>
-          <w:tcPr>
-            <w:tcW w:w="3402" w:type="dxa"/>
+            <w:tcW w:w="1931" w:type="dxa"/>
+            <w:vMerge/>
+          </w:tcPr>
+          <w:p>
+            <w:pPr>
+              <w:rPr>
+                <w:sz w:val="24"/>
+              </w:rPr>
+            </w:pPr>
+          </w:p>
+        </w:tc>
+        <w:tc>
+          <w:tcPr>
+            <w:tcW w:w="5760" w:type="dxa"/>
+            <w:vMerge/>
+          </w:tcPr>
+          <w:p>
+            <w:pPr>
+              <w:rPr>
+                <w:sz w:val="24"/>
+              </w:rPr>
+            </w:pPr>
+          </w:p>
+        </w:tc>
+        <w:tc>
+          <w:tcPr>
+            <w:tcW w:w="8190" w:type="dxa"/>
           </w:tcPr>
           <w:p>
             <w:pPr>
@@ -1637,6 +2365,12 @@
                 <w:sz w:val="24"/>
               </w:rPr>
               <w:t>No ingresa fecha y hora de entrega</w:t>
+            </w:r>
+            <w:r>
+              <w:rPr>
+                <w:sz w:val="24"/>
+              </w:rPr>
+              <w:t>.</w:t>
             </w:r>
           </w:p>
         </w:tc>
@@ -1647,7 +2381,7 @@
         </w:trPr>
         <w:tc>
           <w:tcPr>
-            <w:tcW w:w="3119" w:type="dxa"/>
+            <w:tcW w:w="1931" w:type="dxa"/>
             <w:vMerge w:val="restart"/>
           </w:tcPr>
           <w:p>
@@ -1666,7 +2400,7 @@
         </w:tc>
         <w:tc>
           <w:tcPr>
-            <w:tcW w:w="3261" w:type="dxa"/>
+            <w:tcW w:w="5760" w:type="dxa"/>
             <w:vMerge w:val="restart"/>
           </w:tcPr>
           <w:p>
@@ -1679,25 +2413,61 @@
               <w:rPr>
                 <w:sz w:val="24"/>
               </w:rPr>
-              <w:t>Este Logueado y de rol de comprador</w:t>
-            </w:r>
-          </w:p>
-        </w:tc>
-        <w:tc>
-          <w:tcPr>
-            <w:tcW w:w="3402" w:type="dxa"/>
-          </w:tcPr>
-          <w:p>
-            <w:pPr>
-              <w:rPr>
-                <w:sz w:val="24"/>
-              </w:rPr>
-            </w:pPr>
-            <w:r>
-              <w:rPr>
-                <w:sz w:val="24"/>
-              </w:rPr>
-              <w:t>No esta Logueado</w:t>
+              <w:t>Est</w:t>
+            </w:r>
+            <w:r>
+              <w:rPr>
+                <w:sz w:val="24"/>
+              </w:rPr>
+              <w:t>é l</w:t>
+            </w:r>
+            <w:r>
+              <w:rPr>
+                <w:sz w:val="24"/>
+              </w:rPr>
+              <w:t>ogueado y de rol de comprador</w:t>
+            </w:r>
+            <w:r>
+              <w:rPr>
+                <w:sz w:val="24"/>
+              </w:rPr>
+              <w:t>.</w:t>
+            </w:r>
+          </w:p>
+        </w:tc>
+        <w:tc>
+          <w:tcPr>
+            <w:tcW w:w="8190" w:type="dxa"/>
+          </w:tcPr>
+          <w:p>
+            <w:pPr>
+              <w:rPr>
+                <w:sz w:val="24"/>
+              </w:rPr>
+            </w:pPr>
+            <w:r>
+              <w:rPr>
+                <w:sz w:val="24"/>
+              </w:rPr>
+              <w:t>No est</w:t>
+            </w:r>
+            <w:r>
+              <w:rPr>
+                <w:sz w:val="24"/>
+              </w:rPr>
+              <w:t>á l</w:t>
+            </w:r>
+            <w:r>
+              <w:rPr>
+                <w:sz w:val="24"/>
+              </w:rPr>
+              <w:t>ogueado</w:t>
+            </w:r>
+            <w:r>
+              <w:rPr>
+                <w:sz w:val="24"/>
+              </w:rPr>
+              <w:t>.</w:t>
             </w:r>
           </w:p>
         </w:tc>
@@ -1708,64 +2478,81 @@
         </w:trPr>
         <w:tc>
           <w:tcPr>
-            <w:tcW w:w="3119" w:type="dxa"/>
-            <w:vMerge/>
-          </w:tcPr>
-          <w:p>
-            <w:pPr>
-              <w:rPr>
-                <w:sz w:val="24"/>
-              </w:rPr>
-            </w:pPr>
-          </w:p>
-        </w:tc>
-        <w:tc>
-          <w:tcPr>
-            <w:tcW w:w="3261" w:type="dxa"/>
-            <w:vMerge/>
-          </w:tcPr>
-          <w:p>
-            <w:pPr>
-              <w:rPr>
-                <w:sz w:val="24"/>
-              </w:rPr>
-            </w:pPr>
-          </w:p>
-        </w:tc>
-        <w:tc>
-          <w:tcPr>
-            <w:tcW w:w="3402" w:type="dxa"/>
-          </w:tcPr>
-          <w:p>
-            <w:pPr>
-              <w:rPr>
-                <w:sz w:val="24"/>
-              </w:rPr>
-            </w:pPr>
-            <w:r>
-              <w:rPr>
-                <w:sz w:val="24"/>
-              </w:rPr>
-              <w:t>Esta Logueado y  tiene otro rol.</w:t>
-            </w:r>
-          </w:p>
-        </w:tc>
-      </w:tr>
-      <w:tr>
-        <w:tc>
-          <w:tcPr>
-            <w:tcW w:w="9782" w:type="dxa"/>
+            <w:tcW w:w="1931" w:type="dxa"/>
+            <w:vMerge/>
+          </w:tcPr>
+          <w:p>
+            <w:pPr>
+              <w:rPr>
+                <w:sz w:val="24"/>
+              </w:rPr>
+            </w:pPr>
+          </w:p>
+        </w:tc>
+        <w:tc>
+          <w:tcPr>
+            <w:tcW w:w="5760" w:type="dxa"/>
+            <w:vMerge/>
+          </w:tcPr>
+          <w:p>
+            <w:pPr>
+              <w:rPr>
+                <w:sz w:val="24"/>
+              </w:rPr>
+            </w:pPr>
+          </w:p>
+        </w:tc>
+        <w:tc>
+          <w:tcPr>
+            <w:tcW w:w="8190" w:type="dxa"/>
+          </w:tcPr>
+          <w:p>
+            <w:pPr>
+              <w:rPr>
+                <w:sz w:val="24"/>
+              </w:rPr>
+            </w:pPr>
+            <w:r>
+              <w:rPr>
+                <w:sz w:val="24"/>
+              </w:rPr>
+              <w:t>Est</w:t>
+            </w:r>
+            <w:r>
+              <w:rPr>
+                <w:sz w:val="24"/>
+              </w:rPr>
+              <w:t>á l</w:t>
+            </w:r>
+            <w:r>
+              <w:rPr>
+                <w:sz w:val="24"/>
+              </w:rPr>
+              <w:t>ogueado y tiene otro rol.</w:t>
+            </w:r>
+          </w:p>
+        </w:tc>
+      </w:tr>
+      <w:tr>
+        <w:tc>
+          <w:tcPr>
+            <w:tcW w:w="15881" w:type="dxa"/>
             <w:gridSpan w:val="3"/>
+            <w:shd w:val="clear" w:color="auto" w:fill="5B9BD5" w:themeFill="accent1"/>
           </w:tcPr>
           <w:p>
             <w:pPr>
               <w:jc w:val="center"/>
               <w:rPr>
-                <w:sz w:val="24"/>
-              </w:rPr>
-            </w:pPr>
-            <w:r>
-              <w:rPr>
+                <w:b/>
+                <w:bCs/>
+                <w:sz w:val="24"/>
+              </w:rPr>
+            </w:pPr>
+            <w:r>
+              <w:rPr>
+                <w:b/>
+                <w:bCs/>
                 <w:sz w:val="24"/>
               </w:rPr>
               <w:t>Clases de equivalencia de Salidas</w:t>
@@ -1779,7 +2566,7 @@
         </w:trPr>
         <w:tc>
           <w:tcPr>
-            <w:tcW w:w="3119" w:type="dxa"/>
+            <w:tcW w:w="1931" w:type="dxa"/>
             <w:vMerge w:val="restart"/>
           </w:tcPr>
           <w:p>
@@ -1798,7 +2585,7 @@
         </w:tc>
         <w:tc>
           <w:tcPr>
-            <w:tcW w:w="3261" w:type="dxa"/>
+            <w:tcW w:w="5760" w:type="dxa"/>
             <w:vMerge w:val="restart"/>
           </w:tcPr>
           <w:p>
@@ -1811,25 +2598,43 @@
               <w:rPr>
                 <w:sz w:val="24"/>
               </w:rPr>
-              <w:t>Debe contener al menos un producto, el producto debe ser del comercio  adherido seleccionado.</w:t>
-            </w:r>
-          </w:p>
-        </w:tc>
-        <w:tc>
-          <w:tcPr>
-            <w:tcW w:w="3402" w:type="dxa"/>
-          </w:tcPr>
-          <w:p>
-            <w:pPr>
-              <w:rPr>
-                <w:sz w:val="24"/>
-              </w:rPr>
-            </w:pPr>
-            <w:r>
-              <w:rPr>
-                <w:sz w:val="24"/>
-              </w:rPr>
-              <w:t>No contiene  ningún producto</w:t>
+              <w:t xml:space="preserve">Debe contener al menos un producto, </w:t>
+            </w:r>
+            <w:r>
+              <w:rPr>
+                <w:sz w:val="24"/>
+              </w:rPr>
+              <w:t xml:space="preserve">y </w:t>
+            </w:r>
+            <w:r>
+              <w:rPr>
+                <w:sz w:val="24"/>
+              </w:rPr>
+              <w:t>el producto debe ser del comercio adherido seleccionado.</w:t>
+            </w:r>
+          </w:p>
+        </w:tc>
+        <w:tc>
+          <w:tcPr>
+            <w:tcW w:w="8190" w:type="dxa"/>
+          </w:tcPr>
+          <w:p>
+            <w:pPr>
+              <w:rPr>
+                <w:sz w:val="24"/>
+              </w:rPr>
+            </w:pPr>
+            <w:r>
+              <w:rPr>
+                <w:sz w:val="24"/>
+              </w:rPr>
+              <w:t>No contiene ningún producto</w:t>
+            </w:r>
+            <w:r>
+              <w:rPr>
+                <w:sz w:val="24"/>
+              </w:rPr>
+              <w:t>.</w:t>
             </w:r>
           </w:p>
         </w:tc>
@@ -1840,33 +2645,33 @@
         </w:trPr>
         <w:tc>
           <w:tcPr>
-            <w:tcW w:w="3119" w:type="dxa"/>
-            <w:vMerge/>
-          </w:tcPr>
-          <w:p>
-            <w:pPr>
-              <w:rPr>
-                <w:sz w:val="24"/>
-              </w:rPr>
-            </w:pPr>
-          </w:p>
-        </w:tc>
-        <w:tc>
-          <w:tcPr>
-            <w:tcW w:w="3261" w:type="dxa"/>
-            <w:vMerge/>
-          </w:tcPr>
-          <w:p>
-            <w:pPr>
-              <w:rPr>
-                <w:sz w:val="24"/>
-              </w:rPr>
-            </w:pPr>
-          </w:p>
-        </w:tc>
-        <w:tc>
-          <w:tcPr>
-            <w:tcW w:w="3402" w:type="dxa"/>
+            <w:tcW w:w="1931" w:type="dxa"/>
+            <w:vMerge/>
+          </w:tcPr>
+          <w:p>
+            <w:pPr>
+              <w:rPr>
+                <w:sz w:val="24"/>
+              </w:rPr>
+            </w:pPr>
+          </w:p>
+        </w:tc>
+        <w:tc>
+          <w:tcPr>
+            <w:tcW w:w="5760" w:type="dxa"/>
+            <w:vMerge/>
+          </w:tcPr>
+          <w:p>
+            <w:pPr>
+              <w:rPr>
+                <w:sz w:val="24"/>
+              </w:rPr>
+            </w:pPr>
+          </w:p>
+        </w:tc>
+        <w:tc>
+          <w:tcPr>
+            <w:tcW w:w="8190" w:type="dxa"/>
           </w:tcPr>
           <w:p>
             <w:pPr>
@@ -1879,6 +2684,12 @@
                 <w:sz w:val="24"/>
               </w:rPr>
               <w:t>El producto no existe</w:t>
+            </w:r>
+            <w:r>
+              <w:rPr>
+                <w:sz w:val="24"/>
+              </w:rPr>
+              <w:t>.</w:t>
             </w:r>
           </w:p>
         </w:tc>
@@ -1889,33 +2700,33 @@
         </w:trPr>
         <w:tc>
           <w:tcPr>
-            <w:tcW w:w="3119" w:type="dxa"/>
-            <w:vMerge/>
-          </w:tcPr>
-          <w:p>
-            <w:pPr>
-              <w:rPr>
-                <w:sz w:val="24"/>
-              </w:rPr>
-            </w:pPr>
-          </w:p>
-        </w:tc>
-        <w:tc>
-          <w:tcPr>
-            <w:tcW w:w="3261" w:type="dxa"/>
-            <w:vMerge/>
-          </w:tcPr>
-          <w:p>
-            <w:pPr>
-              <w:rPr>
-                <w:sz w:val="24"/>
-              </w:rPr>
-            </w:pPr>
-          </w:p>
-        </w:tc>
-        <w:tc>
-          <w:tcPr>
-            <w:tcW w:w="3402" w:type="dxa"/>
+            <w:tcW w:w="1931" w:type="dxa"/>
+            <w:vMerge/>
+          </w:tcPr>
+          <w:p>
+            <w:pPr>
+              <w:rPr>
+                <w:sz w:val="24"/>
+              </w:rPr>
+            </w:pPr>
+          </w:p>
+        </w:tc>
+        <w:tc>
+          <w:tcPr>
+            <w:tcW w:w="5760" w:type="dxa"/>
+            <w:vMerge/>
+          </w:tcPr>
+          <w:p>
+            <w:pPr>
+              <w:rPr>
+                <w:sz w:val="24"/>
+              </w:rPr>
+            </w:pPr>
+          </w:p>
+        </w:tc>
+        <w:tc>
+          <w:tcPr>
+            <w:tcW w:w="8190" w:type="dxa"/>
           </w:tcPr>
           <w:p>
             <w:pPr>
@@ -1928,6 +2739,12 @@
                 <w:sz w:val="24"/>
               </w:rPr>
               <w:t>El producto no pertenece al comercio adherido seleccionado</w:t>
+            </w:r>
+            <w:r>
+              <w:rPr>
+                <w:sz w:val="24"/>
+              </w:rPr>
+              <w:t>.</w:t>
             </w:r>
           </w:p>
         </w:tc>
@@ -1938,7 +2755,7 @@
         </w:trPr>
         <w:tc>
           <w:tcPr>
-            <w:tcW w:w="3119" w:type="dxa"/>
+            <w:tcW w:w="1931" w:type="dxa"/>
             <w:vMerge w:val="restart"/>
           </w:tcPr>
           <w:p>
@@ -1957,7 +2774,7 @@
         </w:tc>
         <w:tc>
           <w:tcPr>
-            <w:tcW w:w="3261" w:type="dxa"/>
+            <w:tcW w:w="5760" w:type="dxa"/>
             <w:vMerge w:val="restart"/>
           </w:tcPr>
           <w:p>
@@ -1970,25 +2787,61 @@
               <w:rPr>
                 <w:sz w:val="24"/>
               </w:rPr>
-              <w:t>Fecha y hora validas, posterior a la fecha actual</w:t>
-            </w:r>
-          </w:p>
-        </w:tc>
-        <w:tc>
-          <w:tcPr>
-            <w:tcW w:w="3402" w:type="dxa"/>
-          </w:tcPr>
-          <w:p>
-            <w:pPr>
-              <w:rPr>
-                <w:sz w:val="24"/>
-              </w:rPr>
-            </w:pPr>
-            <w:r>
-              <w:rPr>
-                <w:sz w:val="24"/>
-              </w:rPr>
-              <w:t>Fecha y hora de entrega no valida</w:t>
+              <w:t>Fecha y hora v</w:t>
+            </w:r>
+            <w:r>
+              <w:rPr>
+                <w:sz w:val="24"/>
+              </w:rPr>
+              <w:t>á</w:t>
+            </w:r>
+            <w:r>
+              <w:rPr>
+                <w:sz w:val="24"/>
+              </w:rPr>
+              <w:t>lidas, posterior a la fecha actual</w:t>
+            </w:r>
+            <w:r>
+              <w:rPr>
+                <w:sz w:val="24"/>
+              </w:rPr>
+              <w:t>.</w:t>
+            </w:r>
+          </w:p>
+        </w:tc>
+        <w:tc>
+          <w:tcPr>
+            <w:tcW w:w="8190" w:type="dxa"/>
+          </w:tcPr>
+          <w:p>
+            <w:pPr>
+              <w:rPr>
+                <w:sz w:val="24"/>
+              </w:rPr>
+            </w:pPr>
+            <w:r>
+              <w:rPr>
+                <w:sz w:val="24"/>
+              </w:rPr>
+              <w:t>Fecha y hora de entrega no v</w:t>
+            </w:r>
+            <w:r>
+              <w:rPr>
+                <w:sz w:val="24"/>
+              </w:rPr>
+              <w:t>á</w:t>
+            </w:r>
+            <w:r>
+              <w:rPr>
+                <w:sz w:val="24"/>
+              </w:rPr>
+              <w:t>lida</w:t>
+            </w:r>
+            <w:r>
+              <w:rPr>
+                <w:sz w:val="24"/>
+              </w:rPr>
+              <w:t>.</w:t>
             </w:r>
           </w:p>
         </w:tc>
@@ -1999,33 +2852,33 @@
         </w:trPr>
         <w:tc>
           <w:tcPr>
-            <w:tcW w:w="3119" w:type="dxa"/>
-            <w:vMerge/>
-          </w:tcPr>
-          <w:p>
-            <w:pPr>
-              <w:rPr>
-                <w:sz w:val="24"/>
-              </w:rPr>
-            </w:pPr>
-          </w:p>
-        </w:tc>
-        <w:tc>
-          <w:tcPr>
-            <w:tcW w:w="3261" w:type="dxa"/>
-            <w:vMerge/>
-          </w:tcPr>
-          <w:p>
-            <w:pPr>
-              <w:rPr>
-                <w:sz w:val="24"/>
-              </w:rPr>
-            </w:pPr>
-          </w:p>
-        </w:tc>
-        <w:tc>
-          <w:tcPr>
-            <w:tcW w:w="3402" w:type="dxa"/>
+            <w:tcW w:w="1931" w:type="dxa"/>
+            <w:vMerge/>
+          </w:tcPr>
+          <w:p>
+            <w:pPr>
+              <w:rPr>
+                <w:sz w:val="24"/>
+              </w:rPr>
+            </w:pPr>
+          </w:p>
+        </w:tc>
+        <w:tc>
+          <w:tcPr>
+            <w:tcW w:w="5760" w:type="dxa"/>
+            <w:vMerge/>
+          </w:tcPr>
+          <w:p>
+            <w:pPr>
+              <w:rPr>
+                <w:sz w:val="24"/>
+              </w:rPr>
+            </w:pPr>
+          </w:p>
+        </w:tc>
+        <w:tc>
+          <w:tcPr>
+            <w:tcW w:w="8190" w:type="dxa"/>
           </w:tcPr>
           <w:p>
             <w:pPr>
@@ -2038,6 +2891,12 @@
                 <w:sz w:val="24"/>
               </w:rPr>
               <w:t>Fecha y hora estimada de entrega anterior a la fecha actual</w:t>
+            </w:r>
+            <w:r>
+              <w:rPr>
+                <w:sz w:val="24"/>
+              </w:rPr>
+              <w:t>.</w:t>
             </w:r>
           </w:p>
         </w:tc>
@@ -2048,33 +2907,33 @@
         </w:trPr>
         <w:tc>
           <w:tcPr>
-            <w:tcW w:w="3119" w:type="dxa"/>
-            <w:vMerge/>
-          </w:tcPr>
-          <w:p>
-            <w:pPr>
-              <w:rPr>
-                <w:sz w:val="24"/>
-              </w:rPr>
-            </w:pPr>
-          </w:p>
-        </w:tc>
-        <w:tc>
-          <w:tcPr>
-            <w:tcW w:w="3261" w:type="dxa"/>
-            <w:vMerge/>
-          </w:tcPr>
-          <w:p>
-            <w:pPr>
-              <w:rPr>
-                <w:sz w:val="24"/>
-              </w:rPr>
-            </w:pPr>
-          </w:p>
-        </w:tc>
-        <w:tc>
-          <w:tcPr>
-            <w:tcW w:w="3402" w:type="dxa"/>
+            <w:tcW w:w="1931" w:type="dxa"/>
+            <w:vMerge/>
+          </w:tcPr>
+          <w:p>
+            <w:pPr>
+              <w:rPr>
+                <w:sz w:val="24"/>
+              </w:rPr>
+            </w:pPr>
+          </w:p>
+        </w:tc>
+        <w:tc>
+          <w:tcPr>
+            <w:tcW w:w="5760" w:type="dxa"/>
+            <w:vMerge/>
+          </w:tcPr>
+          <w:p>
+            <w:pPr>
+              <w:rPr>
+                <w:sz w:val="24"/>
+              </w:rPr>
+            </w:pPr>
+          </w:p>
+        </w:tc>
+        <w:tc>
+          <w:tcPr>
+            <w:tcW w:w="8190" w:type="dxa"/>
           </w:tcPr>
           <w:p>
             <w:pPr>
@@ -2088,6 +2947,14 @@
               </w:rPr>
               <w:t>No ingresa fecha y hora estimada de entrega</w:t>
             </w:r>
+            <w:r>
+              <w:rPr>
+                <w:sz w:val="24"/>
+              </w:rPr>
+              <w:t>.</w:t>
+            </w:r>
+            <w:bookmarkStart w:id="0" w:name="_GoBack"/>
+            <w:bookmarkEnd w:id="0"/>
           </w:p>
         </w:tc>
       </w:tr>
@@ -2095,13 +2962,10 @@
     <w:p/>
     <w:p/>
     <w:p/>
-    <w:p>
-      <w:bookmarkStart w:id="0" w:name="_GoBack"/>
-      <w:bookmarkEnd w:id="0"/>
-    </w:p>
+    <w:p/>
     <w:sectPr>
-      <w:pgSz w:w="11906" w:h="16838"/>
-      <w:pgMar w:top="1417" w:right="1701" w:bottom="1417" w:left="1701" w:header="708" w:footer="708" w:gutter="0"/>
+      <w:pgSz w:w="16838" w:h="11906" w:orient="landscape"/>
+      <w:pgMar w:top="1701" w:right="1417" w:bottom="1701" w:left="1417" w:header="708" w:footer="708" w:gutter="0"/>
       <w:cols w:space="708"/>
       <w:docGrid w:linePitch="360"/>
     </w:sectPr>
@@ -2110,7 +2974,7 @@
 </file>
 
 <file path=word/styles.xml><?xml version="1.0" encoding="utf-8"?>
-<w:styles xmlns:mc="http://schemas.openxmlformats.org/markup-compatibility/2006" xmlns:r="http://schemas.openxmlformats.org/officeDocument/2006/relationships" xmlns:w="http://schemas.openxmlformats.org/wordprocessingml/2006/main" xmlns:w14="http://schemas.microsoft.com/office/word/2010/wordml" xmlns:w15="http://schemas.microsoft.com/office/word/2012/wordml" mc:Ignorable="w14 w15">
+<w:styles xmlns:mc="http://schemas.openxmlformats.org/markup-compatibility/2006" xmlns:r="http://schemas.openxmlformats.org/officeDocument/2006/relationships" xmlns:w="http://schemas.openxmlformats.org/wordprocessingml/2006/main" xmlns:w14="http://schemas.microsoft.com/office/word/2010/wordml" xmlns:w15="http://schemas.microsoft.com/office/word/2012/wordml" xmlns:w16cid="http://schemas.microsoft.com/office/word/2016/wordml/cid" xmlns:w16se="http://schemas.microsoft.com/office/word/2015/wordml/symex" mc:Ignorable="w14 w15 w16se w16cid">
   <w:docDefaults>
     <w:rPrDefault>
       <w:rPr>
@@ -2126,7 +2990,7 @@
       </w:pPr>
     </w:pPrDefault>
   </w:docDefaults>
-  <w:latentStyles w:defLockedState="0" w:defUIPriority="99" w:defSemiHidden="0" w:defUnhideWhenUsed="0" w:defQFormat="0" w:count="371">
+  <w:latentStyles w:defLockedState="0" w:defUIPriority="99" w:defSemiHidden="0" w:defUnhideWhenUsed="0" w:defQFormat="0" w:count="377">
     <w:lsdException w:name="Normal" w:uiPriority="0" w:qFormat="1"/>
     <w:lsdException w:name="heading 1" w:uiPriority="9" w:qFormat="1"/>
     <w:lsdException w:name="heading 2" w:semiHidden="1" w:uiPriority="9" w:unhideWhenUsed="1" w:qFormat="1"/>
@@ -2274,11 +3138,8 @@
     <w:lsdException w:name="Table 3D effects 3" w:semiHidden="1" w:unhideWhenUsed="1"/>
     <w:lsdException w:name="Table Contemporary" w:semiHidden="1" w:unhideWhenUsed="1"/>
     <w:lsdException w:name="Table Elegant" w:semiHidden="1" w:unhideWhenUsed="1"/>
-    <w:lsdException w:name="Table Professional" w:semiHidden="1" w:unhideWhenUsed="1"/>
     <w:lsdException w:name="Table Subtle 1" w:semiHidden="1" w:unhideWhenUsed="1"/>
     <w:lsdException w:name="Table Subtle 2" w:semiHidden="1" w:unhideWhenUsed="1"/>
-    <w:lsdException w:name="Table Web 1" w:semiHidden="1" w:unhideWhenUsed="1"/>
-    <w:lsdException w:name="Table Web 2" w:semiHidden="1" w:unhideWhenUsed="1"/>
     <w:lsdException w:name="Table Web 3" w:semiHidden="1" w:unhideWhenUsed="1"/>
     <w:lsdException w:name="Balloon Text" w:semiHidden="1" w:unhideWhenUsed="1"/>
     <w:lsdException w:name="Table Grid" w:uiPriority="39"/>
@@ -2498,6 +3359,12 @@
     <w:lsdException w:name="List Table 5 Dark Accent 6" w:uiPriority="50"/>
     <w:lsdException w:name="List Table 6 Colorful Accent 6" w:uiPriority="51"/>
     <w:lsdException w:name="List Table 7 Colorful Accent 6" w:uiPriority="52"/>
+    <w:lsdException w:name="Mention" w:semiHidden="1" w:unhideWhenUsed="1"/>
+    <w:lsdException w:name="Smart Hyperlink" w:semiHidden="1" w:unhideWhenUsed="1"/>
+    <w:lsdException w:name="Hashtag" w:semiHidden="1" w:unhideWhenUsed="1"/>
+    <w:lsdException w:name="Unresolved Mention" w:semiHidden="1" w:unhideWhenUsed="1"/>
+    <w:lsdException w:name="Smart Link" w:semiHidden="1" w:unhideWhenUsed="1"/>
+    <w:lsdException w:name="Smart Link Error" w:semiHidden="1" w:unhideWhenUsed="1"/>
   </w:latentStyles>
   <w:style w:type="paragraph" w:default="1" w:styleId="Normal">
     <w:name w:val="Normal"/>
@@ -2539,7 +3406,6 @@
       <w:spacing w:after="0" w:line="240" w:lineRule="auto"/>
     </w:pPr>
     <w:tblPr>
-      <w:tblInd w:w="0" w:type="dxa"/>
       <w:tblBorders>
         <w:top w:val="single" w:sz="4" w:space="0" w:color="auto"/>
         <w:left w:val="single" w:sz="4" w:space="0" w:color="auto"/>
@@ -2548,12 +3414,6 @@
         <w:insideH w:val="single" w:sz="4" w:space="0" w:color="auto"/>
         <w:insideV w:val="single" w:sz="4" w:space="0" w:color="auto"/>
       </w:tblBorders>
-      <w:tblCellMar>
-        <w:top w:w="0" w:type="dxa"/>
-        <w:left w:w="108" w:type="dxa"/>
-        <w:bottom w:w="0" w:type="dxa"/>
-        <w:right w:w="108" w:type="dxa"/>
-      </w:tblCellMar>
     </w:tblPr>
   </w:style>
 </w:styles>

--- a/Trabajos/Practicos/ISW_2019_4K1_TP12_GRUPO5.docx
+++ b/Trabajos/Practicos/ISW_2019_4K1_TP12_GRUPO5.docx
@@ -1,6 +1,6 @@
 
 <file path=word/document.xml><?xml version="1.0" encoding="utf-8"?>
-<w:document xmlns:wpc="http://schemas.microsoft.com/office/word/2010/wordprocessingCanvas" xmlns:cx="http://schemas.microsoft.com/office/drawing/2014/chartex" xmlns:cx1="http://schemas.microsoft.com/office/drawing/2015/9/8/chartex" xmlns:cx2="http://schemas.microsoft.com/office/drawing/2015/10/21/chartex" xmlns:cx3="http://schemas.microsoft.com/office/drawing/2016/5/9/chartex" xmlns:cx4="http://schemas.microsoft.com/office/drawing/2016/5/10/chartex" xmlns:cx5="http://schemas.microsoft.com/office/drawing/2016/5/11/chartex" xmlns:cx6="http://schemas.microsoft.com/office/drawing/2016/5/12/chartex" xmlns:cx7="http://schemas.microsoft.com/office/drawing/2016/5/13/chartex" xmlns:cx8="http://schemas.microsoft.com/office/drawing/2016/5/14/chartex" xmlns:mc="http://schemas.openxmlformats.org/markup-compatibility/2006" xmlns:aink="http://schemas.microsoft.com/office/drawing/2016/ink" xmlns:am3d="http://schemas.microsoft.com/office/drawing/2017/model3d" xmlns:o="urn:schemas-microsoft-com:office:office" xmlns:r="http://schemas.openxmlformats.org/officeDocument/2006/relationships" xmlns:m="http://schemas.openxmlformats.org/officeDocument/2006/math" xmlns:v="urn:schemas-microsoft-com:vml" xmlns:wp14="http://schemas.microsoft.com/office/word/2010/wordprocessingDrawing" xmlns:wp="http://schemas.openxmlformats.org/drawingml/2006/wordprocessingDrawing" xmlns:w10="urn:schemas-microsoft-com:office:word" xmlns:w="http://schemas.openxmlformats.org/wordprocessingml/2006/main" xmlns:w14="http://schemas.microsoft.com/office/word/2010/wordml" xmlns:w15="http://schemas.microsoft.com/office/word/2012/wordml" xmlns:w16cid="http://schemas.microsoft.com/office/word/2016/wordml/cid" xmlns:w16se="http://schemas.microsoft.com/office/word/2015/wordml/symex" xmlns:wpg="http://schemas.microsoft.com/office/word/2010/wordprocessingGroup" xmlns:wpi="http://schemas.microsoft.com/office/word/2010/wordprocessingInk" xmlns:wne="http://schemas.microsoft.com/office/word/2006/wordml" xmlns:wps="http://schemas.microsoft.com/office/word/2010/wordprocessingShape" mc:Ignorable="w14 w15 w16se w16cid wp14">
+<w:document xmlns:wpc="http://schemas.microsoft.com/office/word/2010/wordprocessingCanvas" xmlns:mc="http://schemas.openxmlformats.org/markup-compatibility/2006" xmlns:o="urn:schemas-microsoft-com:office:office" xmlns:r="http://schemas.openxmlformats.org/officeDocument/2006/relationships" xmlns:m="http://schemas.openxmlformats.org/officeDocument/2006/math" xmlns:v="urn:schemas-microsoft-com:vml" xmlns:wp14="http://schemas.microsoft.com/office/word/2010/wordprocessingDrawing" xmlns:wp="http://schemas.openxmlformats.org/drawingml/2006/wordprocessingDrawing" xmlns:w10="urn:schemas-microsoft-com:office:word" xmlns:w="http://schemas.openxmlformats.org/wordprocessingml/2006/main" xmlns:w14="http://schemas.microsoft.com/office/word/2010/wordml" xmlns:w15="http://schemas.microsoft.com/office/word/2012/wordml" xmlns:wpg="http://schemas.microsoft.com/office/word/2010/wordprocessingGroup" xmlns:wpi="http://schemas.microsoft.com/office/word/2010/wordprocessingInk" xmlns:wne="http://schemas.microsoft.com/office/word/2006/wordml" xmlns:wps="http://schemas.microsoft.com/office/word/2010/wordprocessingShape" mc:Ignorable="w14 w15 wp14">
   <w:body>
     <w:tbl>
       <w:tblPr>
@@ -985,13 +985,7 @@
               <w:rPr>
                 <w:sz w:val="24"/>
               </w:rPr>
-              <w:t>válido</w:t>
-            </w:r>
-            <w:r>
-              <w:rPr>
-                <w:sz w:val="24"/>
-              </w:rPr>
-              <w:t>.</w:t>
+              <w:t>válido.</w:t>
             </w:r>
           </w:p>
         </w:tc>
@@ -2254,13 +2248,7 @@
               <w:rPr>
                 <w:sz w:val="24"/>
               </w:rPr>
-              <w:t>válid</w:t>
-            </w:r>
-            <w:r>
-              <w:rPr>
-                <w:sz w:val="24"/>
-              </w:rPr>
-              <w:t>a.</w:t>
+              <w:t>válida.</w:t>
             </w:r>
           </w:p>
         </w:tc>
@@ -2845,6 +2833,8 @@
             </w:r>
           </w:p>
         </w:tc>
+        <w:bookmarkStart w:id="0" w:name="_GoBack"/>
+        <w:bookmarkEnd w:id="0"/>
       </w:tr>
       <w:tr>
         <w:trPr>
@@ -2953,8 +2943,6 @@
               </w:rPr>
               <w:t>.</w:t>
             </w:r>
-            <w:bookmarkStart w:id="0" w:name="_GoBack"/>
-            <w:bookmarkEnd w:id="0"/>
           </w:p>
         </w:tc>
       </w:tr>
@@ -2974,7 +2962,7 @@
 </file>
 
 <file path=word/styles.xml><?xml version="1.0" encoding="utf-8"?>
-<w:styles xmlns:mc="http://schemas.openxmlformats.org/markup-compatibility/2006" xmlns:r="http://schemas.openxmlformats.org/officeDocument/2006/relationships" xmlns:w="http://schemas.openxmlformats.org/wordprocessingml/2006/main" xmlns:w14="http://schemas.microsoft.com/office/word/2010/wordml" xmlns:w15="http://schemas.microsoft.com/office/word/2012/wordml" xmlns:w16cid="http://schemas.microsoft.com/office/word/2016/wordml/cid" xmlns:w16se="http://schemas.microsoft.com/office/word/2015/wordml/symex" mc:Ignorable="w14 w15 w16se w16cid">
+<w:styles xmlns:mc="http://schemas.openxmlformats.org/markup-compatibility/2006" xmlns:r="http://schemas.openxmlformats.org/officeDocument/2006/relationships" xmlns:w="http://schemas.openxmlformats.org/wordprocessingml/2006/main" xmlns:w14="http://schemas.microsoft.com/office/word/2010/wordml" xmlns:w15="http://schemas.microsoft.com/office/word/2012/wordml" mc:Ignorable="w14 w15">
   <w:docDefaults>
     <w:rPrDefault>
       <w:rPr>
@@ -2990,7 +2978,7 @@
       </w:pPr>
     </w:pPrDefault>
   </w:docDefaults>
-  <w:latentStyles w:defLockedState="0" w:defUIPriority="99" w:defSemiHidden="0" w:defUnhideWhenUsed="0" w:defQFormat="0" w:count="377">
+  <w:latentStyles w:defLockedState="0" w:defUIPriority="99" w:defSemiHidden="0" w:defUnhideWhenUsed="0" w:defQFormat="0" w:count="371">
     <w:lsdException w:name="Normal" w:uiPriority="0" w:qFormat="1"/>
     <w:lsdException w:name="heading 1" w:uiPriority="9" w:qFormat="1"/>
     <w:lsdException w:name="heading 2" w:semiHidden="1" w:uiPriority="9" w:unhideWhenUsed="1" w:qFormat="1"/>
@@ -3138,8 +3126,11 @@
     <w:lsdException w:name="Table 3D effects 3" w:semiHidden="1" w:unhideWhenUsed="1"/>
     <w:lsdException w:name="Table Contemporary" w:semiHidden="1" w:unhideWhenUsed="1"/>
     <w:lsdException w:name="Table Elegant" w:semiHidden="1" w:unhideWhenUsed="1"/>
+    <w:lsdException w:name="Table Professional" w:semiHidden="1" w:unhideWhenUsed="1"/>
     <w:lsdException w:name="Table Subtle 1" w:semiHidden="1" w:unhideWhenUsed="1"/>
     <w:lsdException w:name="Table Subtle 2" w:semiHidden="1" w:unhideWhenUsed="1"/>
+    <w:lsdException w:name="Table Web 1" w:semiHidden="1" w:unhideWhenUsed="1"/>
+    <w:lsdException w:name="Table Web 2" w:semiHidden="1" w:unhideWhenUsed="1"/>
     <w:lsdException w:name="Table Web 3" w:semiHidden="1" w:unhideWhenUsed="1"/>
     <w:lsdException w:name="Balloon Text" w:semiHidden="1" w:unhideWhenUsed="1"/>
     <w:lsdException w:name="Table Grid" w:uiPriority="39"/>
@@ -3359,12 +3350,6 @@
     <w:lsdException w:name="List Table 5 Dark Accent 6" w:uiPriority="50"/>
     <w:lsdException w:name="List Table 6 Colorful Accent 6" w:uiPriority="51"/>
     <w:lsdException w:name="List Table 7 Colorful Accent 6" w:uiPriority="52"/>
-    <w:lsdException w:name="Mention" w:semiHidden="1" w:unhideWhenUsed="1"/>
-    <w:lsdException w:name="Smart Hyperlink" w:semiHidden="1" w:unhideWhenUsed="1"/>
-    <w:lsdException w:name="Hashtag" w:semiHidden="1" w:unhideWhenUsed="1"/>
-    <w:lsdException w:name="Unresolved Mention" w:semiHidden="1" w:unhideWhenUsed="1"/>
-    <w:lsdException w:name="Smart Link" w:semiHidden="1" w:unhideWhenUsed="1"/>
-    <w:lsdException w:name="Smart Link Error" w:semiHidden="1" w:unhideWhenUsed="1"/>
   </w:latentStyles>
   <w:style w:type="paragraph" w:default="1" w:styleId="Normal">
     <w:name w:val="Normal"/>
@@ -3406,6 +3391,7 @@
       <w:spacing w:after="0" w:line="240" w:lineRule="auto"/>
     </w:pPr>
     <w:tblPr>
+      <w:tblInd w:w="0" w:type="dxa"/>
       <w:tblBorders>
         <w:top w:val="single" w:sz="4" w:space="0" w:color="auto"/>
         <w:left w:val="single" w:sz="4" w:space="0" w:color="auto"/>
@@ -3414,6 +3400,12 @@
         <w:insideH w:val="single" w:sz="4" w:space="0" w:color="auto"/>
         <w:insideV w:val="single" w:sz="4" w:space="0" w:color="auto"/>
       </w:tblBorders>
+      <w:tblCellMar>
+        <w:top w:w="0" w:type="dxa"/>
+        <w:left w:w="108" w:type="dxa"/>
+        <w:bottom w:w="0" w:type="dxa"/>
+        <w:right w:w="108" w:type="dxa"/>
+      </w:tblCellMar>
     </w:tblPr>
   </w:style>
 </w:styles>
